--- a/Practica 3 - Ivan Mujica - Analisis-Estadistico-I/Practica 3.docx
+++ b/Practica 3 - Ivan Mujica - Analisis-Estadistico-I/Practica 3.docx
@@ -16,8 +16,10 @@
       </w:pPr>
       <w:r>
         <w:rPr>
-          <w:sz w:val="32"/>
-          <w:szCs w:val="32"/>
+          <w:rFonts w:cs="Times New Roman" w:ascii="Times New Roman" w:hAnsi="Times New Roman"/>
+          <w:b/>
+          <w:bCs/>
+          <w:lang w:val="es-BO"/>
         </w:rPr>
       </w:r>
     </w:p>
@@ -34,11 +36,13 @@
       </w:pPr>
       <w:r>
         <w:rPr>
-          <w:b/>
-          <w:bCs/>
+          <w:rFonts w:cs="Times New Roman" w:ascii="Times New Roman" w:hAnsi="Times New Roman"/>
+          <w:sz w:val="28"/>
+          <w:szCs w:val="28"/>
+          <w:lang w:val="es-BO"/>
         </w:rPr>
         <w:drawing>
-          <wp:anchor behindDoc="0" distT="0" distB="0" distL="0" distR="0" simplePos="0" locked="0" layoutInCell="0" allowOverlap="1" relativeHeight="118">
+          <wp:anchor behindDoc="0" distT="0" distB="0" distL="0" distR="0" simplePos="0" locked="0" layoutInCell="0" allowOverlap="1" relativeHeight="13">
             <wp:simplePos x="0" y="0"/>
             <wp:positionH relativeFrom="column">
               <wp:posOffset>1158240</wp:posOffset>
@@ -1669,15 +1673,7 @@
           <w:bCs/>
           <w:lang w:val="es-BO"/>
         </w:rPr>
-        <w:t>2</w:t>
-      </w:r>
-      <w:r>
-        <w:rPr>
-          <w:b/>
-          <w:bCs/>
-          <w:lang w:val="es-BO"/>
-        </w:rPr>
-        <w:t>. Ejercicio 22</w:t>
+        <w:t>2. Ejercicio 22</w:t>
       </w:r>
     </w:p>
     <w:p>
@@ -4510,49 +4506,61 @@
         </w:rPr>
       </w:pPr>
       <w:r>
-        <w:rPr/>
-      </w:r>
-    </w:p>
-    <w:p>
-      <w:pPr>
-        <w:pStyle w:val="Normal"/>
-        <w:jc w:val="both"/>
-        <w:rPr>
-          <w:b/>
-          <w:b/>
-          <w:bCs/>
-        </w:rPr>
-      </w:pPr>
-      <w:r>
-        <w:rPr/>
-      </w:r>
-    </w:p>
-    <w:p>
-      <w:pPr>
-        <w:pStyle w:val="Normal"/>
-        <w:jc w:val="both"/>
-        <w:rPr>
-          <w:b/>
-          <w:b/>
-          <w:bCs/>
-        </w:rPr>
-      </w:pPr>
-      <w:r>
-        <w:rPr/>
-      </w:r>
-    </w:p>
-    <w:p>
-      <w:pPr>
-        <w:pStyle w:val="Normal"/>
-        <w:jc w:val="both"/>
-        <w:rPr>
-          <w:b/>
-          <w:b/>
-          <w:bCs/>
-        </w:rPr>
-      </w:pPr>
-      <w:r>
-        <w:rPr/>
+        <w:rPr>
+          <w:b/>
+          <w:bCs/>
+        </w:rPr>
+      </w:r>
+    </w:p>
+    <w:p>
+      <w:pPr>
+        <w:pStyle w:val="Normal"/>
+        <w:jc w:val="both"/>
+        <w:rPr>
+          <w:b/>
+          <w:b/>
+          <w:bCs/>
+        </w:rPr>
+      </w:pPr>
+      <w:r>
+        <w:rPr>
+          <w:b/>
+          <w:bCs/>
+        </w:rPr>
+      </w:r>
+    </w:p>
+    <w:p>
+      <w:pPr>
+        <w:pStyle w:val="Normal"/>
+        <w:jc w:val="both"/>
+        <w:rPr>
+          <w:b/>
+          <w:b/>
+          <w:bCs/>
+        </w:rPr>
+      </w:pPr>
+      <w:r>
+        <w:rPr>
+          <w:b/>
+          <w:bCs/>
+        </w:rPr>
+      </w:r>
+    </w:p>
+    <w:p>
+      <w:pPr>
+        <w:pStyle w:val="Normal"/>
+        <w:jc w:val="both"/>
+        <w:rPr>
+          <w:b/>
+          <w:b/>
+          <w:bCs/>
+        </w:rPr>
+      </w:pPr>
+      <w:r>
+        <w:rPr>
+          <w:b/>
+          <w:bCs/>
+        </w:rPr>
       </w:r>
     </w:p>
     <w:p>
@@ -8675,31 +8683,34 @@
       </w:pPr>
       <w:r>
         <w:rPr>
-          <w:rFonts w:eastAsia="" w:cs="Calibri" w:cstheme="minorHAnsi" w:eastAsiaTheme="minorEastAsia"/>
+          <w:rFonts w:cs="Calibri Light" w:ascii="Calibri Light" w:hAnsi="Calibri Light"/>
+          <w:b/>
+          <w:bCs/>
+          <w:color w:val="000000"/>
+          <w:sz w:val="16"/>
+          <w:szCs w:val="16"/>
+          <w:shd w:fill="FFFFFF" w:val="clear"/>
+          <w:lang w:val="es-BO"/>
+        </w:rPr>
+      </w:r>
+    </w:p>
+    <w:p>
+      <w:pPr>
+        <w:pStyle w:val="Normal"/>
+        <w:shd w:val="clear" w:color="auto" w:fill="FFFFFF" w:themeFill="background1"/>
+        <w:jc w:val="both"/>
+        <w:rPr>
+          <w:rFonts w:eastAsia="" w:cs="" w:cstheme="minorHAnsi" w:eastAsiaTheme="minorEastAsia"/>
+          <w:b/>
           <w:b/>
           <w:bCs/>
           <w:iCs/>
           <w:lang w:val="es-BO"/>
         </w:rPr>
-      </w:r>
-    </w:p>
-    <w:p>
-      <w:pPr>
-        <w:pStyle w:val="Normal"/>
-        <w:shd w:val="clear" w:color="auto" w:fill="FFFFFF" w:themeFill="background1"/>
-        <w:jc w:val="both"/>
-        <w:rPr>
-          <w:rFonts w:eastAsia="" w:cs="Calibri" w:cstheme="minorHAnsi" w:eastAsiaTheme="minorEastAsia"/>
-          <w:b/>
-          <w:b/>
-          <w:bCs/>
-          <w:iCs/>
-          <w:lang w:val="es-BO"/>
-        </w:rPr>
-      </w:pPr>
-      <w:r>
-        <w:rPr>
-          <w:rFonts w:eastAsia="" w:cs="Calibri" w:cstheme="minorHAnsi" w:eastAsiaTheme="minorEastAsia"/>
+      </w:pPr>
+      <w:r>
+        <w:rPr>
+          <w:rFonts w:eastAsia="" w:cs="" w:cstheme="minorHAnsi" w:eastAsiaTheme="minorEastAsia"/>
           <w:b/>
           <w:bCs/>
           <w:iCs/>
@@ -8725,7 +8736,7 @@
       </w:pPr>
       <w:r>
         <w:rPr>
-          <w:rFonts w:eastAsia="" w:cs="Calibri" w:cstheme="minorHAnsi" w:eastAsiaTheme="minorEastAsia"/>
+          <w:rFonts w:eastAsia="" w:cs="" w:cstheme="minorHAnsi" w:eastAsiaTheme="minorEastAsia"/>
           <w:i/>
           <w:iCs/>
           <w:lang w:val="es-BO"/>
@@ -8739,11 +8750,11 @@
         <w:widowControl/>
         <w:numPr>
           <w:ilvl w:val="0"/>
-          <w:numId w:val="2"/>
+          <w:numId w:val="1"/>
         </w:numPr>
         <w:shd w:val="clear" w:color="auto" w:fill="FFFFFF" w:themeFill="background1"/>
         <w:suppressAutoHyphens w:val="true"/>
-        <w:overflowPunct w:val="true"/>
+        <w:overflowPunct w:val="false"/>
         <w:bidi w:val="0"/>
         <w:spacing w:lineRule="auto" w:line="259" w:before="0" w:after="160"/>
         <w:ind w:left="0" w:right="0" w:hanging="0"/>
@@ -8757,27 +8768,15 @@
       </w:pPr>
       <w:r>
         <w:rPr>
-          <w:rFonts w:eastAsia="" w:cs="Calibri" w:cstheme="minorHAnsi" w:eastAsiaTheme="minorEastAsia"/>
+          <w:rFonts w:eastAsia="" w:cs="" w:cstheme="minorHAnsi" w:eastAsiaTheme="minorEastAsia"/>
           <w:i w:val="false"/>
           <w:iCs w:val="false"/>
           <w:lang w:val="es-BO"/>
         </w:rPr>
-        <w:t xml:space="preserve">A. </w:t>
-      </w:r>
-      <w:r>
-        <w:rPr>
-          <w:rFonts w:eastAsia="" w:cs="Calibri" w:cstheme="minorHAnsi" w:eastAsiaTheme="minorEastAsia"/>
-          <w:i w:val="false"/>
-          <w:iCs w:val="false"/>
-          <w:lang w:val="es-BO"/>
-        </w:rPr>
-        <w:t xml:space="preserve">Un investigador sugiere que la razón por la que estos declarantes esperan hasta los últimos días se debe a que en promedio obtienen un reembolso menor que los que declaran antes del 31 de marzo. Dé las hipótesis apropiadas de manera que el rechazo de </w:t>
-      </w:r>
-      <w:r>
-        <w:rPr>
-          <w:i w:val="false"/>
-          <w:iCs w:val="false"/>
-        </w:rPr>
+        <w:t xml:space="preserve">A. Un investigador sugiere que la razón por la que estos declarantes esperan hasta los últimos días se debe a que en promedio obtienen un reembolso menor que los que declaran antes del 31 de marzo. Dé las hipótesis apropiadas de manera que el rechazo de </w:t>
+      </w:r>
+      <w:r>
+        <w:rPr/>
       </w:r>
       <m:oMath xmlns:m="http://schemas.openxmlformats.org/officeDocument/2006/math">
         <m:sSub>
@@ -8801,7 +8800,7 @@
       </m:oMath>
       <w:r>
         <w:rPr>
-          <w:rFonts w:eastAsia="" w:cs="Calibri" w:cstheme="minorHAnsi" w:eastAsiaTheme="minorEastAsia"/>
+          <w:rFonts w:eastAsia="" w:cs="" w:cstheme="minorHAnsi" w:eastAsiaTheme="minorEastAsia"/>
           <w:i w:val="false"/>
           <w:iCs w:val="false"/>
           <w:lang w:val="es-BO"/>
@@ -8815,11 +8814,11 @@
         <w:widowControl/>
         <w:numPr>
           <w:ilvl w:val="0"/>
-          <w:numId w:val="2"/>
+          <w:numId w:val="1"/>
         </w:numPr>
         <w:shd w:val="clear" w:color="auto" w:fill="FFFFFF" w:themeFill="background1"/>
         <w:suppressAutoHyphens w:val="true"/>
-        <w:overflowPunct w:val="true"/>
+        <w:overflowPunct w:val="false"/>
         <w:bidi w:val="0"/>
         <w:spacing w:lineRule="auto" w:line="259" w:before="0" w:after="160"/>
         <w:ind w:left="0" w:right="0" w:hanging="0"/>
@@ -8836,33 +8835,17 @@
       </w:pPr>
       <w:r>
         <w:rPr>
-          <w:rFonts w:eastAsia="" w:cs="Calibri" w:cstheme="minorHAnsi" w:eastAsiaTheme="minorEastAsia"/>
+          <w:rFonts w:eastAsia="" w:cs="" w:cstheme="minorHAnsi" w:eastAsiaTheme="minorEastAsia"/>
           <w:b w:val="false"/>
           <w:bCs w:val="false"/>
           <w:i w:val="false"/>
           <w:iCs w:val="false"/>
           <w:lang w:val="es-BO"/>
         </w:rPr>
-        <w:t xml:space="preserve">B. </w:t>
-      </w:r>
-      <w:r>
-        <w:rPr>
-          <w:rFonts w:eastAsia="" w:cs="Calibri" w:cstheme="minorHAnsi" w:eastAsiaTheme="minorEastAsia"/>
-          <w:b w:val="false"/>
-          <w:bCs w:val="false"/>
-          <w:i w:val="false"/>
-          <w:iCs w:val="false"/>
-          <w:lang w:val="es-BO"/>
-        </w:rPr>
-        <w:t xml:space="preserve">En una muestra de 400 personas que presentaron su declaración entre el 10 y el 15 de abril, la media de los reembolsos fue $910. Por experiencia se sabe que es posible considerar que la desviación estándar poblacional es </w:t>
-      </w:r>
-      <w:r>
-        <w:rPr>
-          <w:b w:val="false"/>
-          <w:bCs w:val="false"/>
-          <w:i w:val="false"/>
-          <w:iCs w:val="false"/>
-        </w:rPr>
+        <w:t xml:space="preserve">B. En una muestra de 400 personas que presentaron su declaración entre el 10 y el 15 de abril, la media de los reembolsos fue $910. Por experiencia se sabe que es posible considerar que la desviación estándar poblacional es </w:t>
+      </w:r>
+      <w:r>
+        <w:rPr/>
       </w:r>
       <m:oMath xmlns:m="http://schemas.openxmlformats.org/officeDocument/2006/math">
         <m:r>
@@ -8892,7 +8875,7 @@
       </m:oMath>
       <w:r>
         <w:rPr>
-          <w:rFonts w:eastAsia="" w:cs="Calibri" w:cstheme="minorHAnsi" w:eastAsiaTheme="minorEastAsia"/>
+          <w:rFonts w:eastAsia="" w:cs="" w:cstheme="minorHAnsi" w:eastAsiaTheme="minorEastAsia"/>
           <w:b w:val="false"/>
           <w:bCs w:val="false"/>
           <w:i w:val="false"/>
@@ -8923,33 +8906,17 @@
       </w:pPr>
       <w:r>
         <w:rPr>
-          <w:rFonts w:eastAsia="" w:cs="Calibri" w:cstheme="minorHAnsi" w:eastAsiaTheme="minorEastAsia"/>
+          <w:rFonts w:eastAsia="" w:cs="" w:cstheme="minorHAnsi" w:eastAsiaTheme="minorEastAsia"/>
           <w:b w:val="false"/>
           <w:bCs w:val="false"/>
           <w:i w:val="false"/>
           <w:iCs w:val="false"/>
           <w:lang w:val="es-BO"/>
         </w:rPr>
-        <w:t xml:space="preserve">C. </w:t>
-      </w:r>
-      <w:r>
-        <w:rPr>
-          <w:rFonts w:eastAsia="" w:cs="Calibri" w:cstheme="minorHAnsi" w:eastAsiaTheme="minorEastAsia"/>
-          <w:b w:val="false"/>
-          <w:bCs w:val="false"/>
-          <w:i w:val="false"/>
-          <w:iCs w:val="false"/>
-          <w:lang w:val="es-BO"/>
-        </w:rPr>
-        <w:t xml:space="preserve">Con </w:t>
-      </w:r>
-      <w:r>
-        <w:rPr>
-          <w:b w:val="false"/>
-          <w:bCs w:val="false"/>
-          <w:i w:val="false"/>
-          <w:iCs w:val="false"/>
-        </w:rPr>
+        <w:t xml:space="preserve">C. Con </w:t>
+      </w:r>
+      <w:r>
+        <w:rPr/>
       </w:r>
       <m:oMath xmlns:m="http://schemas.openxmlformats.org/officeDocument/2006/math">
         <m:r>
@@ -8973,7 +8940,7 @@
       </m:oMath>
       <w:r>
         <w:rPr>
-          <w:rFonts w:eastAsia="" w:cs="Calibri" w:cstheme="minorHAnsi" w:eastAsiaTheme="minorEastAsia"/>
+          <w:rFonts w:eastAsia="" w:cs="" w:cstheme="minorHAnsi" w:eastAsiaTheme="minorEastAsia"/>
           <w:b w:val="false"/>
           <w:bCs w:val="false"/>
           <w:i w:val="false"/>
@@ -9004,25 +8971,14 @@
       </w:pPr>
       <w:r>
         <w:rPr>
-          <w:rFonts w:eastAsia="" w:cs="Calibri" w:cstheme="minorHAnsi" w:eastAsiaTheme="minorEastAsia"/>
+          <w:rFonts w:eastAsia="" w:cs="" w:cstheme="minorHAnsi" w:eastAsiaTheme="minorEastAsia"/>
           <w:b w:val="false"/>
           <w:bCs w:val="false"/>
           <w:i w:val="false"/>
           <w:iCs w:val="false"/>
           <w:lang w:val="es-BO"/>
         </w:rPr>
-        <w:t xml:space="preserve">D. </w:t>
-      </w:r>
-      <w:r>
-        <w:rPr>
-          <w:rFonts w:eastAsia="" w:cs="Calibri" w:cstheme="minorHAnsi" w:eastAsiaTheme="minorEastAsia"/>
-          <w:b w:val="false"/>
-          <w:bCs w:val="false"/>
-          <w:i w:val="false"/>
-          <w:iCs w:val="false"/>
-          <w:lang w:val="es-BO"/>
-        </w:rPr>
-        <w:t>Repita la prueba de hipótesis anterior usando el método del valor crítico.</w:t>
+        <w:t>D. Repita la prueba de hipótesis anterior usando el método del valor crítico.</w:t>
       </w:r>
     </w:p>
     <w:p>
@@ -9031,7 +8987,7 @@
         <w:shd w:val="clear" w:color="auto" w:fill="FFFFFF" w:themeFill="background1"/>
         <w:jc w:val="both"/>
         <w:rPr>
-          <w:rFonts w:ascii="Calibri" w:hAnsi="Calibri" w:eastAsia="" w:cs="Calibri" w:cstheme="minorHAnsi" w:eastAsiaTheme="minorEastAsia"/>
+          <w:rFonts w:ascii="Calibri" w:hAnsi="Calibri" w:eastAsia="" w:cs="" w:cstheme="minorHAnsi" w:eastAsiaTheme="minorEastAsia"/>
           <w:b/>
           <w:b/>
           <w:bCs/>
@@ -9045,7 +9001,7 @@
       </w:pPr>
       <w:r>
         <w:rPr>
-          <w:rFonts w:eastAsia="" w:cs="Calibri" w:cstheme="minorHAnsi" w:eastAsiaTheme="minorEastAsia"/>
+          <w:rFonts w:eastAsia="" w:cs="" w:cstheme="minorHAnsi" w:eastAsiaTheme="minorEastAsia"/>
           <w:b/>
           <w:bCs/>
           <w:iCs/>
@@ -9063,7 +9019,7 @@
         <w:shd w:val="clear" w:color="auto" w:fill="FFFFFF" w:themeFill="background1"/>
         <w:jc w:val="both"/>
         <w:rPr>
-          <w:rFonts w:ascii="Calibri" w:hAnsi="Calibri" w:eastAsia="" w:cs="Calibri" w:cstheme="minorHAnsi" w:eastAsiaTheme="minorEastAsia"/>
+          <w:rFonts w:ascii="Calibri" w:hAnsi="Calibri" w:eastAsia="" w:cs="" w:cstheme="minorHAnsi" w:eastAsiaTheme="minorEastAsia"/>
           <w:b/>
           <w:b/>
           <w:bCs/>
@@ -9077,7 +9033,7 @@
       </w:pPr>
       <w:r>
         <w:rPr>
-          <w:rFonts w:eastAsia="" w:cs="Calibri" w:cstheme="minorHAnsi" w:eastAsiaTheme="minorEastAsia"/>
+          <w:rFonts w:eastAsia="" w:cs="" w:cstheme="minorHAnsi" w:eastAsiaTheme="minorEastAsia"/>
           <w:b/>
           <w:bCs/>
           <w:iCs/>
@@ -9094,19 +9050,15 @@
       <w:pPr>
         <w:pStyle w:val="Normal"/>
         <w:shd w:val="clear" w:color="auto" w:fill="FFFFFF" w:themeFill="background1"/>
-        <w:jc w:val="both"/>
-        <w:rPr>
-          <w:rFonts w:eastAsia="" w:cs="Calibri" w:cstheme="minorHAnsi" w:eastAsiaTheme="minorEastAsia"/>
+        <w:jc w:val="left"/>
+        <w:rPr>
+          <w:rFonts w:eastAsia="" w:cs="" w:cstheme="minorHAnsi" w:eastAsiaTheme="minorEastAsia"/>
           <w:iCs/>
           <w:lang w:val="es-BO"/>
         </w:rPr>
       </w:pPr>
       <w:r>
-        <w:rPr>
-          <w:rFonts w:eastAsia="" w:cs="Calibri" w:cstheme="minorHAnsi" w:eastAsiaTheme="minorEastAsia"/>
-          <w:iCs/>
-          <w:lang w:val="es-BO"/>
-        </w:rPr>
+        <w:rPr/>
       </w:r>
       <m:oMathPara xmlns:m="http://schemas.openxmlformats.org/officeDocument/2006/math">
         <m:oMathParaPr>
@@ -9138,19 +9090,15 @@
       <w:pPr>
         <w:pStyle w:val="Normal"/>
         <w:shd w:val="clear" w:color="auto" w:fill="FFFFFF" w:themeFill="background1"/>
-        <w:jc w:val="both"/>
-        <w:rPr>
-          <w:rFonts w:eastAsia="" w:cs="Calibri" w:cstheme="minorHAnsi" w:eastAsiaTheme="minorEastAsia"/>
+        <w:jc w:val="left"/>
+        <w:rPr>
+          <w:rFonts w:eastAsia="" w:cs="" w:cstheme="minorHAnsi" w:eastAsiaTheme="minorEastAsia"/>
           <w:iCs/>
           <w:lang w:val="es-BO"/>
         </w:rPr>
       </w:pPr>
       <w:r>
-        <w:rPr>
-          <w:rFonts w:eastAsia="" w:cs="Calibri" w:cstheme="minorHAnsi" w:eastAsiaTheme="minorEastAsia"/>
-          <w:iCs/>
-          <w:lang w:val="es-BO"/>
-        </w:rPr>
+        <w:rPr/>
       </w:r>
       <m:oMathPara xmlns:m="http://schemas.openxmlformats.org/officeDocument/2006/math">
         <m:oMathParaPr>
@@ -9189,19 +9137,15 @@
       <w:pPr>
         <w:pStyle w:val="Normal"/>
         <w:shd w:val="clear" w:color="auto" w:fill="FFFFFF" w:themeFill="background1"/>
-        <w:jc w:val="both"/>
-        <w:rPr>
-          <w:rFonts w:eastAsia="" w:cs="Calibri" w:cstheme="minorHAnsi" w:eastAsiaTheme="minorEastAsia"/>
+        <w:jc w:val="left"/>
+        <w:rPr>
+          <w:rFonts w:eastAsia="" w:cs="" w:cstheme="minorHAnsi" w:eastAsiaTheme="minorEastAsia"/>
           <w:iCs/>
           <w:lang w:val="es-BO"/>
         </w:rPr>
       </w:pPr>
       <w:r>
-        <w:rPr>
-          <w:rFonts w:eastAsia="" w:cs="Calibri" w:cstheme="minorHAnsi" w:eastAsiaTheme="minorEastAsia"/>
-          <w:iCs/>
-          <w:lang w:val="es-BO"/>
-        </w:rPr>
+        <w:rPr/>
       </w:r>
       <m:oMathPara xmlns:m="http://schemas.openxmlformats.org/officeDocument/2006/math">
         <m:oMathParaPr>
@@ -9233,19 +9177,15 @@
       <w:pPr>
         <w:pStyle w:val="Normal"/>
         <w:shd w:val="clear" w:color="auto" w:fill="FFFFFF" w:themeFill="background1"/>
-        <w:jc w:val="both"/>
-        <w:rPr>
-          <w:rFonts w:eastAsia="" w:cs="Calibri" w:cstheme="minorHAnsi" w:eastAsiaTheme="minorEastAsia"/>
+        <w:jc w:val="left"/>
+        <w:rPr>
+          <w:rFonts w:eastAsia="" w:cs="" w:cstheme="minorHAnsi" w:eastAsiaTheme="minorEastAsia"/>
           <w:iCs/>
           <w:lang w:val="es-BO"/>
         </w:rPr>
       </w:pPr>
       <w:r>
-        <w:rPr>
-          <w:rFonts w:eastAsia="" w:cs="Calibri" w:cstheme="minorHAnsi" w:eastAsiaTheme="minorEastAsia"/>
-          <w:iCs/>
-          <w:lang w:val="es-BO"/>
-        </w:rPr>
+        <w:rPr/>
       </w:r>
       <m:oMathPara xmlns:m="http://schemas.openxmlformats.org/officeDocument/2006/math">
         <m:oMathParaPr>
@@ -9279,14 +9219,14 @@
         <w:shd w:val="clear" w:color="auto" w:fill="FFFFFF" w:themeFill="background1"/>
         <w:jc w:val="both"/>
         <w:rPr>
-          <w:rFonts w:eastAsia="" w:cs="Calibri" w:cstheme="minorHAnsi" w:eastAsiaTheme="minorEastAsia"/>
+          <w:rFonts w:eastAsia="" w:cs="" w:cstheme="minorHAnsi" w:eastAsiaTheme="minorEastAsia"/>
           <w:iCs/>
           <w:lang w:val="es-BO"/>
         </w:rPr>
       </w:pPr>
       <w:r>
         <w:rPr>
-          <w:rFonts w:eastAsia="" w:cs="Calibri" w:cstheme="minorHAnsi" w:eastAsiaTheme="minorEastAsia"/>
+          <w:rFonts w:eastAsia="" w:cs="" w:cstheme="minorHAnsi" w:eastAsiaTheme="minorEastAsia"/>
           <w:iCs/>
           <w:lang w:val="es-BO"/>
         </w:rPr>
@@ -9297,19 +9237,15 @@
       <w:pPr>
         <w:pStyle w:val="Normal"/>
         <w:shd w:val="clear" w:color="auto" w:fill="FFFFFF" w:themeFill="background1"/>
-        <w:jc w:val="both"/>
-        <w:rPr>
-          <w:rFonts w:eastAsia="" w:cs="Calibri" w:cstheme="minorHAnsi" w:eastAsiaTheme="minorEastAsia"/>
+        <w:jc w:val="left"/>
+        <w:rPr>
+          <w:rFonts w:eastAsia="" w:cs="" w:cstheme="minorHAnsi" w:eastAsiaTheme="minorEastAsia"/>
           <w:iCs/>
           <w:lang w:val="es-BO"/>
         </w:rPr>
       </w:pPr>
       <w:r>
-        <w:rPr>
-          <w:rFonts w:eastAsia="" w:cs="Calibri" w:cstheme="minorHAnsi" w:eastAsiaTheme="minorEastAsia"/>
-          <w:iCs/>
-          <w:lang w:val="es-BO"/>
-        </w:rPr>
+        <w:rPr/>
       </w:r>
       <m:oMathPara xmlns:m="http://schemas.openxmlformats.org/officeDocument/2006/math">
         <m:oMathParaPr>
@@ -9365,19 +9301,15 @@
       <w:pPr>
         <w:pStyle w:val="Normal"/>
         <w:shd w:val="clear" w:color="auto" w:fill="FFFFFF" w:themeFill="background1"/>
-        <w:jc w:val="both"/>
-        <w:rPr>
-          <w:rFonts w:eastAsia="" w:cs="Calibri" w:cstheme="minorHAnsi" w:eastAsiaTheme="minorEastAsia"/>
+        <w:jc w:val="left"/>
+        <w:rPr>
+          <w:rFonts w:eastAsia="" w:cs="" w:cstheme="minorHAnsi" w:eastAsiaTheme="minorEastAsia"/>
           <w:iCs/>
           <w:lang w:val="es-BO"/>
         </w:rPr>
       </w:pPr>
       <w:r>
-        <w:rPr>
-          <w:rFonts w:eastAsia="" w:cs="Calibri" w:cstheme="minorHAnsi" w:eastAsiaTheme="minorEastAsia"/>
-          <w:iCs/>
-          <w:lang w:val="es-BO"/>
-        </w:rPr>
+        <w:rPr/>
       </w:r>
       <m:oMathPara xmlns:m="http://schemas.openxmlformats.org/officeDocument/2006/math">
         <m:oMathParaPr>
@@ -9435,14 +9367,14 @@
         <w:shd w:val="clear" w:color="auto" w:fill="FFFFFF" w:themeFill="background1"/>
         <w:jc w:val="both"/>
         <w:rPr>
-          <w:rFonts w:eastAsia="" w:cs="Calibri" w:cstheme="minorHAnsi" w:eastAsiaTheme="minorEastAsia"/>
+          <w:rFonts w:eastAsia="" w:cs="" w:cstheme="minorHAnsi" w:eastAsiaTheme="minorEastAsia"/>
           <w:iCs/>
           <w:lang w:val="es-BO"/>
         </w:rPr>
       </w:pPr>
       <w:r>
         <w:rPr>
-          <w:rFonts w:eastAsia="" w:cs="Calibri" w:cstheme="minorHAnsi" w:eastAsiaTheme="minorEastAsia"/>
+          <w:rFonts w:eastAsia="" w:cs="" w:cstheme="minorHAnsi" w:eastAsiaTheme="minorEastAsia"/>
           <w:b w:val="false"/>
           <w:bCs w:val="false"/>
           <w:i w:val="false"/>
@@ -9453,7 +9385,7 @@
       </w:r>
       <w:r>
         <w:rPr>
-          <w:rFonts w:eastAsia="" w:cs="Calibri" w:cstheme="minorHAnsi" w:eastAsiaTheme="minorEastAsia"/>
+          <w:rFonts w:eastAsia="" w:cs="" w:cstheme="minorHAnsi" w:eastAsiaTheme="minorEastAsia"/>
           <w:iCs/>
           <w:lang w:val="es-BO"/>
         </w:rPr>
@@ -9472,7 +9404,7 @@
       </m:oMath>
       <w:r>
         <w:rPr>
-          <w:rFonts w:eastAsia="" w:cs="Calibri" w:cstheme="minorHAnsi" w:eastAsiaTheme="minorEastAsia"/>
+          <w:rFonts w:eastAsia="" w:cs="" w:cstheme="minorHAnsi" w:eastAsiaTheme="minorEastAsia"/>
           <w:iCs/>
           <w:lang w:val="es-BO"/>
         </w:rPr>
@@ -9516,14 +9448,14 @@
         <w:shd w:val="clear" w:color="auto" w:fill="FFFFFF" w:themeFill="background1"/>
         <w:jc w:val="both"/>
         <w:rPr>
-          <w:rFonts w:eastAsia="" w:cs="Calibri" w:cstheme="minorHAnsi" w:eastAsiaTheme="minorEastAsia"/>
+          <w:rFonts w:eastAsia="" w:cs="" w:cstheme="minorHAnsi" w:eastAsiaTheme="minorEastAsia"/>
           <w:iCs/>
           <w:lang w:val="es-BO"/>
         </w:rPr>
       </w:pPr>
       <w:r>
         <w:rPr>
-          <w:rFonts w:eastAsia="" w:cs="Calibri" w:cstheme="minorHAnsi" w:eastAsiaTheme="minorEastAsia"/>
+          <w:rFonts w:eastAsia="" w:cs="" w:cstheme="minorHAnsi" w:eastAsiaTheme="minorEastAsia"/>
           <w:iCs/>
           <w:lang w:val="es-BO"/>
         </w:rPr>
@@ -9533,8 +9465,9 @@
     <w:p>
       <w:pPr>
         <w:pStyle w:val="TextBody"/>
-        <w:rPr>
-          <w:rFonts w:eastAsia="" w:cs="Calibri" w:cstheme="minorHAnsi" w:eastAsiaTheme="minorEastAsia"/>
+        <w:jc w:val="left"/>
+        <w:rPr>
+          <w:rFonts w:eastAsia="" w:cs="" w:cstheme="minorHAnsi" w:eastAsiaTheme="minorEastAsia"/>
           <w:i/>
           <w:i/>
           <w:iCs/>
@@ -9712,7 +9645,7 @@
       <w:pPr>
         <w:pStyle w:val="TextBody"/>
         <w:rPr>
-          <w:rFonts w:eastAsia="" w:cs="Calibri" w:cstheme="minorHAnsi" w:eastAsiaTheme="minorEastAsia"/>
+          <w:rFonts w:eastAsia="" w:cs="" w:cstheme="minorHAnsi" w:eastAsiaTheme="minorEastAsia"/>
           <w:i/>
           <w:i/>
           <w:iCs/>
@@ -9720,9 +9653,14 @@
         </w:rPr>
       </w:pPr>
       <w:r>
-        <w:rPr/>
+        <w:rPr>
+          <w:rFonts w:eastAsia="" w:cs="" w:cstheme="minorHAnsi" w:eastAsiaTheme="minorEastAsia"/>
+          <w:i/>
+          <w:iCs/>
+          <w:lang w:val="es-BO"/>
+        </w:rPr>
         <w:drawing>
-          <wp:anchor behindDoc="0" distT="0" distB="0" distL="0" distR="0" simplePos="0" locked="0" layoutInCell="0" allowOverlap="1" relativeHeight="119">
+          <wp:anchor behindDoc="0" distT="0" distB="0" distL="0" distR="0" simplePos="0" locked="0" layoutInCell="0" allowOverlap="1" relativeHeight="14">
             <wp:simplePos x="0" y="0"/>
             <wp:positionH relativeFrom="column">
               <wp:align>center</wp:align>
@@ -9774,41 +9712,26 @@
         <w:shd w:val="clear" w:color="auto" w:fill="FFFFFF" w:themeFill="background1"/>
         <w:jc w:val="both"/>
         <w:rPr>
-          <w:rFonts w:eastAsia="" w:cs="Calibri" w:cstheme="minorHAnsi" w:eastAsiaTheme="minorEastAsia"/>
+          <w:rFonts w:eastAsia="" w:cs="" w:cstheme="minorHAnsi" w:eastAsiaTheme="minorEastAsia"/>
           <w:iCs/>
           <w:lang w:val="es-BO"/>
         </w:rPr>
       </w:pPr>
       <w:r>
         <w:rPr>
-          <w:rFonts w:eastAsia="" w:cs="Calibri" w:cstheme="minorHAnsi" w:eastAsiaTheme="minorEastAsia"/>
+          <w:rFonts w:eastAsia="" w:cs="" w:cstheme="minorHAnsi" w:eastAsiaTheme="minorEastAsia"/>
           <w:iCs/>
           <w:lang w:val="es-BO"/>
         </w:rPr>
-        <w:t xml:space="preserve">Determinamos la probabilidad utilizando la tabla de distribución normal </w:t>
-      </w:r>
-      <w:r>
-        <w:rPr>
-          <w:rFonts w:eastAsia="" w:cs="Calibri" w:cstheme="minorHAnsi" w:eastAsiaTheme="minorEastAsia"/>
-          <w:iCs/>
-          <w:lang w:val="es-BO"/>
-        </w:rPr>
-        <w:t>(valor P)</w:t>
-      </w:r>
-      <w:r>
-        <w:rPr>
-          <w:rFonts w:eastAsia="" w:cs="Calibri" w:cstheme="minorHAnsi" w:eastAsiaTheme="minorEastAsia"/>
-          <w:iCs/>
-          <w:lang w:val="es-BO"/>
-        </w:rPr>
-        <w:t>.</w:t>
+        <w:t>Determinamos la probabilidad utilizando la tabla de distribución normal (valor P).</w:t>
       </w:r>
     </w:p>
     <w:p>
       <w:pPr>
         <w:pStyle w:val="TextBody"/>
-        <w:rPr>
-          <w:rFonts w:eastAsia="" w:cs="Calibri" w:cstheme="minorHAnsi" w:eastAsiaTheme="minorEastAsia"/>
+        <w:jc w:val="left"/>
+        <w:rPr>
+          <w:rFonts w:eastAsia="" w:cs="" w:cstheme="minorHAnsi" w:eastAsiaTheme="minorEastAsia"/>
           <w:i/>
           <w:i/>
           <w:iCs/>
@@ -9886,7 +9809,7 @@
       <w:pPr>
         <w:pStyle w:val="TextBody"/>
         <w:rPr>
-          <w:rFonts w:eastAsia="" w:cs="Calibri" w:cstheme="minorHAnsi" w:eastAsiaTheme="minorEastAsia"/>
+          <w:rFonts w:eastAsia="" w:cs="" w:cstheme="minorHAnsi" w:eastAsiaTheme="minorEastAsia"/>
           <w:i/>
           <w:i/>
           <w:iCs/>
@@ -9894,7 +9817,12 @@
         </w:rPr>
       </w:pPr>
       <w:r>
-        <w:rPr/>
+        <w:rPr>
+          <w:rFonts w:eastAsia="" w:cs="" w:cstheme="minorHAnsi" w:eastAsiaTheme="minorEastAsia"/>
+          <w:i/>
+          <w:iCs/>
+          <w:lang w:val="es-BO"/>
+        </w:rPr>
       </w:r>
     </w:p>
     <w:p>
@@ -9903,26 +9831,18 @@
         <w:shd w:val="clear" w:color="auto" w:fill="FFFFFF" w:themeFill="background1"/>
         <w:jc w:val="both"/>
         <w:rPr>
-          <w:rFonts w:eastAsia="" w:cs="Calibri" w:cstheme="minorHAnsi" w:eastAsiaTheme="minorEastAsia"/>
+          <w:rFonts w:eastAsia="" w:cs="" w:cstheme="minorHAnsi" w:eastAsiaTheme="minorEastAsia"/>
           <w:iCs/>
           <w:lang w:val="es-BO"/>
         </w:rPr>
       </w:pPr>
       <w:r>
         <w:rPr>
-          <w:rFonts w:eastAsia="" w:cs="Calibri" w:cstheme="minorHAnsi" w:eastAsiaTheme="minorEastAsia"/>
+          <w:rFonts w:eastAsia="" w:cs="" w:cstheme="minorHAnsi" w:eastAsiaTheme="minorEastAsia"/>
           <w:iCs/>
           <w:lang w:val="es-BO"/>
         </w:rPr>
-        <w:t xml:space="preserve">Como el </w:t>
-      </w:r>
-      <w:r>
-        <w:rPr>
-          <w:rFonts w:eastAsia="" w:cs="Calibri" w:cstheme="minorHAnsi" w:eastAsiaTheme="minorEastAsia"/>
-          <w:iCs/>
-          <w:lang w:val="es-BO"/>
-        </w:rPr>
-        <w:t xml:space="preserve">valor P es menor que el nivel de significancia </w:t>
+        <w:t xml:space="preserve">Como el valor P es menor que el nivel de significancia </w:t>
       </w:r>
       <w:r>
         <w:rPr/>
@@ -9941,7 +9861,7 @@
       </w:r>
       <w:r>
         <w:rPr>
-          <w:rFonts w:eastAsia="" w:cs="Calibri" w:cstheme="minorHAnsi" w:eastAsiaTheme="minorEastAsia"/>
+          <w:rFonts w:eastAsia="" w:cs="" w:cstheme="minorHAnsi" w:eastAsiaTheme="minorEastAsia"/>
           <w:iCs/>
           <w:lang w:val="es-BO"/>
         </w:rPr>
@@ -9951,8 +9871,9 @@
     <w:p>
       <w:pPr>
         <w:pStyle w:val="TextBody"/>
-        <w:rPr>
-          <w:rFonts w:eastAsia="" w:cs="Calibri" w:cstheme="minorHAnsi" w:eastAsiaTheme="minorEastAsia"/>
+        <w:jc w:val="left"/>
+        <w:rPr>
+          <w:rFonts w:eastAsia="" w:cs="" w:cstheme="minorHAnsi" w:eastAsiaTheme="minorEastAsia"/>
           <w:i/>
           <w:i/>
           <w:iCs/>
@@ -10030,14 +9951,14 @@
         <w:shd w:val="clear" w:color="auto" w:fill="FFFFFF" w:themeFill="background1"/>
         <w:jc w:val="both"/>
         <w:rPr>
-          <w:rFonts w:eastAsia="" w:cs="Calibri" w:cstheme="minorHAnsi" w:eastAsiaTheme="minorEastAsia"/>
+          <w:rFonts w:eastAsia="" w:cs="" w:cstheme="minorHAnsi" w:eastAsiaTheme="minorEastAsia"/>
           <w:iCs/>
           <w:lang w:val="es-BO"/>
         </w:rPr>
       </w:pPr>
       <w:r>
         <w:rPr>
-          <w:rFonts w:eastAsia="" w:cs="Calibri" w:cstheme="minorHAnsi" w:eastAsiaTheme="minorEastAsia"/>
+          <w:rFonts w:eastAsia="" w:cs="" w:cstheme="minorHAnsi" w:eastAsiaTheme="minorEastAsia"/>
           <w:iCs/>
           <w:lang w:val="es-BO"/>
         </w:rPr>
@@ -10047,8 +9968,9 @@
     <w:p>
       <w:pPr>
         <w:pStyle w:val="TextBody"/>
-        <w:rPr>
-          <w:rFonts w:eastAsia="" w:cs="Calibri" w:cstheme="minorHAnsi" w:eastAsiaTheme="minorEastAsia"/>
+        <w:jc w:val="left"/>
+        <w:rPr>
+          <w:rFonts w:eastAsia="" w:cs="" w:cstheme="minorHAnsi" w:eastAsiaTheme="minorEastAsia"/>
           <w:i/>
           <w:i/>
           <w:iCs/>
@@ -10096,14 +10018,14 @@
         <w:shd w:val="clear" w:color="auto" w:fill="FFFFFF" w:themeFill="background1"/>
         <w:jc w:val="both"/>
         <w:rPr>
-          <w:rFonts w:eastAsia="" w:cs="Calibri" w:cstheme="minorHAnsi" w:eastAsiaTheme="minorEastAsia"/>
+          <w:rFonts w:eastAsia="" w:cs="" w:cstheme="minorHAnsi" w:eastAsiaTheme="minorEastAsia"/>
           <w:iCs/>
           <w:lang w:val="es-BO"/>
         </w:rPr>
       </w:pPr>
       <w:r>
         <w:rPr>
-          <w:rFonts w:eastAsia="" w:cs="Calibri" w:cstheme="minorHAnsi" w:eastAsiaTheme="minorEastAsia"/>
+          <w:rFonts w:eastAsia="" w:cs="" w:cstheme="minorHAnsi" w:eastAsiaTheme="minorEastAsia"/>
           <w:iCs/>
           <w:lang w:val="es-BO"/>
         </w:rPr>
@@ -10116,14 +10038,14 @@
         <w:shd w:val="clear" w:color="auto" w:fill="FFFFFF" w:themeFill="background1"/>
         <w:jc w:val="both"/>
         <w:rPr>
-          <w:rFonts w:eastAsia="" w:cs="Calibri" w:cstheme="minorHAnsi" w:eastAsiaTheme="minorEastAsia"/>
+          <w:rFonts w:eastAsia="" w:cs="" w:cstheme="minorHAnsi" w:eastAsiaTheme="minorEastAsia"/>
           <w:iCs/>
           <w:lang w:val="es-BO"/>
         </w:rPr>
       </w:pPr>
       <w:r>
         <w:rPr>
-          <w:rFonts w:eastAsia="" w:cs="Calibri" w:cstheme="minorHAnsi" w:eastAsiaTheme="minorEastAsia"/>
+          <w:rFonts w:eastAsia="" w:cs="" w:cstheme="minorHAnsi" w:eastAsiaTheme="minorEastAsia"/>
           <w:iCs/>
           <w:lang w:val="es-BO"/>
         </w:rPr>
@@ -10133,8 +10055,9 @@
     <w:p>
       <w:pPr>
         <w:pStyle w:val="TextBody"/>
-        <w:rPr>
-          <w:rFonts w:eastAsia="" w:cs="Calibri" w:cstheme="minorHAnsi" w:eastAsiaTheme="minorEastAsia"/>
+        <w:jc w:val="left"/>
+        <w:rPr>
+          <w:rFonts w:eastAsia="" w:cs="" w:cstheme="minorHAnsi" w:eastAsiaTheme="minorEastAsia"/>
           <w:i/>
           <w:i/>
           <w:iCs/>
@@ -10218,14 +10141,14 @@
         <w:shd w:val="clear" w:color="auto" w:fill="FFFFFF" w:themeFill="background1"/>
         <w:jc w:val="both"/>
         <w:rPr>
-          <w:rFonts w:eastAsia="" w:cs="Calibri" w:cstheme="minorHAnsi" w:eastAsiaTheme="minorEastAsia"/>
+          <w:rFonts w:eastAsia="" w:cs="" w:cstheme="minorHAnsi" w:eastAsiaTheme="minorEastAsia"/>
           <w:iCs/>
           <w:lang w:val="es-BO"/>
         </w:rPr>
       </w:pPr>
       <w:r>
         <w:rPr>
-          <w:rFonts w:eastAsia="" w:cs="Calibri" w:cstheme="minorHAnsi" w:eastAsiaTheme="minorEastAsia"/>
+          <w:rFonts w:eastAsia="" w:cs="" w:cstheme="minorHAnsi" w:eastAsiaTheme="minorEastAsia"/>
           <w:iCs/>
           <w:lang w:val="es-BO"/>
         </w:rPr>
@@ -10238,15 +10161,15 @@
         <w:widowControl/>
         <w:numPr>
           <w:ilvl w:val="0"/>
-          <w:numId w:val="3"/>
+          <w:numId w:val="2"/>
         </w:numPr>
         <w:shd w:val="clear" w:color="auto" w:fill="FFFFFF" w:themeFill="background1"/>
         <w:tabs>
-          <w:tab w:val="clear" w:pos="420"/>
+          <w:tab w:val="clear" w:pos="720"/>
           <w:tab w:val="left" w:pos="450" w:leader="none"/>
         </w:tabs>
         <w:suppressAutoHyphens w:val="true"/>
-        <w:overflowPunct w:val="true"/>
+        <w:overflowPunct w:val="false"/>
         <w:bidi w:val="0"/>
         <w:spacing w:lineRule="auto" w:line="259" w:before="0" w:after="160"/>
         <w:ind w:left="0" w:right="0" w:hanging="0"/>
@@ -10260,7 +10183,7 @@
       </w:pPr>
       <w:r>
         <w:rPr>
-          <w:rFonts w:eastAsia="" w:cs="Calibri" w:cstheme="minorHAnsi" w:eastAsiaTheme="minorEastAsia"/>
+          <w:rFonts w:eastAsia="" w:cs="" w:cstheme="minorHAnsi" w:eastAsiaTheme="minorEastAsia"/>
           <w:b/>
           <w:bCs/>
           <w:iCs/>
@@ -10269,10 +10192,7 @@
         <w:t xml:space="preserve">La hipótesis apropiada es </w:t>
       </w:r>
       <w:r>
-        <w:rPr>
-          <w:b/>
-          <w:bCs/>
-        </w:rPr>
+        <w:rPr/>
       </w:r>
       <m:oMath xmlns:m="http://schemas.openxmlformats.org/officeDocument/2006/math">
         <m:sSub>
@@ -10373,19 +10293,19 @@
         <w:widowControl/>
         <w:numPr>
           <w:ilvl w:val="0"/>
-          <w:numId w:val="3"/>
+          <w:numId w:val="2"/>
         </w:numPr>
         <w:shd w:val="clear" w:color="auto" w:fill="FFFFFF" w:themeFill="background1"/>
         <w:tabs>
-          <w:tab w:val="clear" w:pos="420"/>
+          <w:tab w:val="clear" w:pos="720"/>
           <w:tab w:val="left" w:pos="388" w:leader="none"/>
           <w:tab w:val="left" w:pos="450" w:leader="none"/>
         </w:tabs>
         <w:suppressAutoHyphens w:val="true"/>
-        <w:overflowPunct w:val="true"/>
+        <w:overflowPunct w:val="false"/>
         <w:bidi w:val="0"/>
         <w:spacing w:lineRule="auto" w:line="259" w:before="0" w:after="160"/>
-        <w:ind w:right="0" w:hanging="0"/>
+        <w:ind w:left="720" w:right="0" w:hanging="0"/>
         <w:contextualSpacing/>
         <w:jc w:val="both"/>
         <w:rPr>
@@ -10396,7 +10316,7 @@
       </w:pPr>
       <w:r>
         <w:rPr>
-          <w:rFonts w:eastAsia="" w:cs="Calibri" w:cstheme="minorHAnsi" w:eastAsiaTheme="minorEastAsia"/>
+          <w:rFonts w:eastAsia="" w:cs="" w:cstheme="minorHAnsi" w:eastAsiaTheme="minorEastAsia"/>
           <w:b/>
           <w:bCs/>
           <w:iCs/>
@@ -10405,10 +10325,7 @@
         <w:t xml:space="preserve">El valor apropiado para P es </w:t>
       </w:r>
       <w:r>
-        <w:rPr>
-          <w:b/>
-          <w:bCs/>
-        </w:rPr>
+        <w:rPr/>
       </w:r>
       <m:oMath xmlns:m="http://schemas.openxmlformats.org/officeDocument/2006/math">
         <m:r>
@@ -10432,7 +10349,7 @@
       </m:oMath>
       <w:r>
         <w:rPr>
-          <w:rFonts w:eastAsia="" w:cs="Calibri" w:cstheme="minorHAnsi" w:eastAsiaTheme="minorEastAsia"/>
+          <w:rFonts w:eastAsia="" w:cs="" w:cstheme="minorHAnsi" w:eastAsiaTheme="minorEastAsia"/>
           <w:b/>
           <w:bCs/>
           <w:iCs/>
@@ -10441,10 +10358,7 @@
         <w:t xml:space="preserve"> con </w:t>
       </w:r>
       <w:r>
-        <w:rPr>
-          <w:b/>
-          <w:bCs/>
-        </w:rPr>
+        <w:rPr/>
       </w:r>
       <m:oMath xmlns:m="http://schemas.openxmlformats.org/officeDocument/2006/math">
         <m:r>
@@ -10479,11 +10393,11 @@
         <w:widowControl/>
         <w:numPr>
           <w:ilvl w:val="0"/>
-          <w:numId w:val="3"/>
+          <w:numId w:val="2"/>
         </w:numPr>
         <w:shd w:val="clear" w:color="auto" w:fill="FFFFFF" w:themeFill="background1"/>
         <w:suppressAutoHyphens w:val="true"/>
-        <w:overflowPunct w:val="true"/>
+        <w:overflowPunct w:val="false"/>
         <w:bidi w:val="0"/>
         <w:spacing w:lineRule="auto" w:line="259" w:before="0" w:after="160"/>
         <w:ind w:left="0" w:right="0" w:hanging="0"/>
@@ -10497,7 +10411,7 @@
       </w:pPr>
       <w:r>
         <w:rPr>
-          <w:rFonts w:eastAsia="" w:cs="Calibri" w:cstheme="minorHAnsi" w:eastAsiaTheme="minorEastAsia"/>
+          <w:rFonts w:eastAsia="" w:cs="" w:cstheme="minorHAnsi" w:eastAsiaTheme="minorEastAsia"/>
           <w:b/>
           <w:bCs/>
           <w:iCs/>
@@ -10506,10 +10420,7 @@
         <w:t xml:space="preserve">Con valor </w:t>
       </w:r>
       <w:r>
-        <w:rPr>
-          <w:b/>
-          <w:bCs/>
-        </w:rPr>
+        <w:rPr/>
       </w:r>
       <m:oMath xmlns:m="http://schemas.openxmlformats.org/officeDocument/2006/math">
         <m:r>
@@ -10540,7 +10451,7 @@
       </w:r>
       <w:r>
         <w:rPr>
-          <w:rFonts w:eastAsia="" w:cs="Calibri" w:cstheme="minorHAnsi" w:eastAsiaTheme="minorEastAsia"/>
+          <w:rFonts w:eastAsia="" w:cs="" w:cstheme="minorHAnsi" w:eastAsiaTheme="minorEastAsia"/>
           <w:b/>
           <w:bCs/>
           <w:iCs/>
@@ -10555,14 +10466,14 @@
         <w:widowControl/>
         <w:numPr>
           <w:ilvl w:val="0"/>
-          <w:numId w:val="3"/>
+          <w:numId w:val="2"/>
         </w:numPr>
         <w:shd w:val="clear" w:color="auto" w:fill="FFFFFF" w:themeFill="background1"/>
         <w:suppressAutoHyphens w:val="true"/>
-        <w:overflowPunct w:val="true"/>
+        <w:overflowPunct w:val="false"/>
         <w:bidi w:val="0"/>
         <w:spacing w:lineRule="auto" w:line="259" w:before="0" w:after="160"/>
-        <w:ind w:right="0" w:hanging="0"/>
+        <w:ind w:left="720" w:right="0" w:hanging="0"/>
         <w:contextualSpacing/>
         <w:jc w:val="both"/>
         <w:rPr>
@@ -10573,7 +10484,7 @@
       </w:pPr>
       <w:r>
         <w:rPr>
-          <w:rFonts w:eastAsia="" w:cs="Calibri" w:cstheme="minorHAnsi" w:eastAsiaTheme="minorEastAsia"/>
+          <w:rFonts w:eastAsia="" w:cs="" w:cstheme="minorHAnsi" w:eastAsiaTheme="minorEastAsia"/>
           <w:b/>
           <w:bCs/>
           <w:iCs/>
@@ -10592,22 +10503,23 @@
         </w:numPr>
         <w:shd w:val="clear" w:color="auto" w:fill="FFFFFF" w:themeFill="background1"/>
         <w:suppressAutoHyphens w:val="true"/>
-        <w:overflowPunct w:val="true"/>
+        <w:overflowPunct w:val="false"/>
         <w:bidi w:val="0"/>
         <w:spacing w:lineRule="auto" w:line="259" w:before="0" w:after="160"/>
         <w:ind w:left="720" w:right="0" w:hanging="0"/>
         <w:contextualSpacing/>
         <w:jc w:val="both"/>
         <w:rPr>
-          <w:rFonts w:eastAsia="" w:cs="Calibri" w:cstheme="minorHAnsi" w:eastAsiaTheme="minorEastAsia"/>
+          <w:rFonts w:eastAsia="" w:cs="" w:cstheme="minorHAnsi" w:eastAsiaTheme="minorEastAsia"/>
           <w:iCs/>
           <w:lang w:val="es-BO"/>
         </w:rPr>
       </w:pPr>
       <w:r>
         <w:rPr>
-          <w:b/>
-          <w:bCs/>
+          <w:rFonts w:eastAsia="" w:cs="" w:cstheme="minorHAnsi" w:eastAsiaTheme="minorEastAsia"/>
+          <w:iCs/>
+          <w:lang w:val="es-BO"/>
         </w:rPr>
       </w:r>
     </w:p>
@@ -10617,7 +10529,7 @@
         <w:shd w:val="clear" w:color="auto" w:fill="FFFFFF" w:themeFill="background1"/>
         <w:jc w:val="both"/>
         <w:rPr>
-          <w:rFonts w:eastAsia="" w:cs="Calibri" w:cstheme="minorHAnsi" w:eastAsiaTheme="minorEastAsia"/>
+          <w:rFonts w:eastAsia="" w:cs="" w:cstheme="minorHAnsi" w:eastAsiaTheme="minorEastAsia"/>
           <w:b/>
           <w:b/>
           <w:bCs/>
@@ -10627,7 +10539,7 @@
       </w:pPr>
       <w:r>
         <w:rPr>
-          <w:rFonts w:eastAsia="" w:cs="Calibri" w:cstheme="minorHAnsi" w:eastAsiaTheme="minorEastAsia"/>
+          <w:rFonts w:eastAsia="" w:cs="" w:cstheme="minorHAnsi" w:eastAsiaTheme="minorEastAsia"/>
           <w:b/>
           <w:bCs/>
           <w:iCs/>
@@ -10637,21 +10549,7 @@
           <w:szCs w:val="22"/>
           <w:lang w:val="es-BO" w:eastAsia="en-US" w:bidi="ar-SA"/>
         </w:rPr>
-        <w:t>10</w:t>
-      </w:r>
-      <w:r>
-        <w:rPr>
-          <w:rFonts w:eastAsia="" w:cs="Calibri" w:cstheme="minorHAnsi" w:eastAsiaTheme="minorEastAsia"/>
-          <w:b/>
-          <w:bCs/>
-          <w:iCs/>
-          <w:color w:val="auto"/>
-          <w:kern w:val="0"/>
-          <w:sz w:val="22"/>
-          <w:szCs w:val="22"/>
-          <w:lang w:val="es-BO" w:eastAsia="en-US" w:bidi="ar-SA"/>
-        </w:rPr>
-        <w:t>. Ejercicios de prueba de hipótesis para sigma al cuadrado conocido</w:t>
+        <w:t>10. Ejercicios de prueba de hipótesis para sigma al cuadrado conocido</w:t>
       </w:r>
     </w:p>
     <w:p>
@@ -10680,7 +10578,7 @@
         <w:widowControl/>
         <w:shd w:val="clear" w:color="auto" w:fill="FFFFFF" w:themeFill="background1"/>
         <w:suppressAutoHyphens w:val="true"/>
-        <w:overflowPunct w:val="true"/>
+        <w:overflowPunct w:val="false"/>
         <w:bidi w:val="0"/>
         <w:spacing w:lineRule="auto" w:line="259" w:before="0" w:after="160"/>
         <w:ind w:left="0" w:right="0" w:hanging="0"/>
@@ -10718,21 +10616,10 @@
           <w:iCs w:val="false"/>
           <w:lang w:val="es-BO"/>
         </w:rPr>
-        <w:t>B</w:t>
-      </w:r>
-      <w:r>
-        <w:rPr>
-          <w:i w:val="false"/>
-          <w:iCs w:val="false"/>
-          <w:lang w:val="es-BO"/>
-        </w:rPr>
-        <w:t xml:space="preserve">. Admita que en una muestra de 40 empleados de Jones &amp; Ryan la media muestral de las gratificaciones de fin de año es $118 000. Suponga que la desviación estándar poblacional es </w:t>
-      </w:r>
-      <w:r>
-        <w:rPr>
-          <w:i w:val="false"/>
-          <w:iCs w:val="false"/>
-        </w:rPr>
+        <w:t xml:space="preserve">B. Admita que en una muestra de 40 empleados de Jones &amp; Ryan la media muestral de las gratificaciones de fin de año es $118 000. Suponga que la desviación estándar poblacional es </w:t>
+      </w:r>
+      <w:r>
+        <w:rPr/>
       </w:r>
       <m:oMath xmlns:m="http://schemas.openxmlformats.org/officeDocument/2006/math">
         <m:r>
@@ -10787,21 +10674,10 @@
           <w:iCs w:val="false"/>
           <w:lang w:val="es-BO"/>
         </w:rPr>
-        <w:t>C</w:t>
-      </w:r>
-      <w:r>
-        <w:rPr>
-          <w:i w:val="false"/>
-          <w:iCs w:val="false"/>
-          <w:lang w:val="es-BO"/>
-        </w:rPr>
-        <w:t xml:space="preserve">. Con  </w:t>
-      </w:r>
-      <w:r>
-        <w:rPr>
-          <w:i w:val="false"/>
-          <w:iCs w:val="false"/>
-        </w:rPr>
+        <w:t xml:space="preserve">C. Con  </w:t>
+      </w:r>
+      <w:r>
+        <w:rPr/>
       </w:r>
       <m:oMath xmlns:m="http://schemas.openxmlformats.org/officeDocument/2006/math">
         <m:r>
@@ -10850,15 +10726,7 @@
           <w:iCs w:val="false"/>
           <w:lang w:val="es-BO"/>
         </w:rPr>
-        <w:t>D</w:t>
-      </w:r>
-      <w:r>
-        <w:rPr>
-          <w:i w:val="false"/>
-          <w:iCs w:val="false"/>
-          <w:lang w:val="es-BO"/>
-        </w:rPr>
-        <w:t>. Repita esta prueba de hipótesis usando el método del valor crítico.</w:t>
+        <w:t>D. Repita esta prueba de hipótesis usando el método del valor crítico.</w:t>
       </w:r>
     </w:p>
     <w:p>
@@ -10867,7 +10735,7 @@
         <w:shd w:val="clear" w:color="auto" w:fill="FFFFFF" w:themeFill="background1"/>
         <w:jc w:val="both"/>
         <w:rPr>
-          <w:rFonts w:eastAsia="" w:cs="Calibri" w:cstheme="minorHAnsi" w:eastAsiaTheme="minorEastAsia"/>
+          <w:rFonts w:eastAsia="" w:cs="" w:cstheme="minorHAnsi" w:eastAsiaTheme="minorEastAsia"/>
           <w:b/>
           <w:b/>
           <w:bCs/>
@@ -10877,7 +10745,7 @@
       </w:pPr>
       <w:r>
         <w:rPr>
-          <w:rFonts w:eastAsia="" w:cs="Calibri" w:cstheme="minorHAnsi" w:eastAsiaTheme="minorEastAsia"/>
+          <w:rFonts w:eastAsia="" w:cs="" w:cstheme="minorHAnsi" w:eastAsiaTheme="minorEastAsia"/>
           <w:b/>
           <w:bCs/>
           <w:iCs/>
@@ -10892,14 +10760,14 @@
         <w:shd w:val="clear" w:color="auto" w:fill="FFFFFF" w:themeFill="background1"/>
         <w:jc w:val="both"/>
         <w:rPr>
-          <w:rFonts w:eastAsia="" w:cs="Calibri" w:cstheme="minorHAnsi" w:eastAsiaTheme="minorEastAsia"/>
+          <w:rFonts w:eastAsia="" w:cs="" w:cstheme="minorHAnsi" w:eastAsiaTheme="minorEastAsia"/>
           <w:iCs/>
           <w:lang w:val="es-BO"/>
         </w:rPr>
       </w:pPr>
       <w:r>
         <w:rPr>
-          <w:rFonts w:eastAsia="" w:cs="Calibri" w:cstheme="minorHAnsi" w:eastAsiaTheme="minorEastAsia"/>
+          <w:rFonts w:eastAsia="" w:cs="" w:cstheme="minorHAnsi" w:eastAsiaTheme="minorEastAsia"/>
           <w:iCs/>
           <w:lang w:val="es-BO"/>
         </w:rPr>
@@ -10909,8 +10777,9 @@
     <w:p>
       <w:pPr>
         <w:pStyle w:val="TextBody"/>
-        <w:rPr>
-          <w:rFonts w:eastAsia="" w:cs="Calibri" w:cstheme="minorHAnsi" w:eastAsiaTheme="minorEastAsia"/>
+        <w:jc w:val="left"/>
+        <w:rPr>
+          <w:rFonts w:eastAsia="" w:cs="" w:cstheme="minorHAnsi" w:eastAsiaTheme="minorEastAsia"/>
           <w:iCs/>
           <w:lang w:val="es-BO"/>
         </w:rPr>
@@ -10953,8 +10822,9 @@
     <w:p>
       <w:pPr>
         <w:pStyle w:val="TextBody"/>
-        <w:rPr>
-          <w:rFonts w:eastAsia="" w:cs="Calibri" w:cstheme="minorHAnsi" w:eastAsiaTheme="minorEastAsia"/>
+        <w:jc w:val="left"/>
+        <w:rPr>
+          <w:rFonts w:eastAsia="" w:cs="" w:cstheme="minorHAnsi" w:eastAsiaTheme="minorEastAsia"/>
           <w:iCs/>
           <w:lang w:val="es-BO"/>
         </w:rPr>
@@ -11004,8 +10874,9 @@
     <w:p>
       <w:pPr>
         <w:pStyle w:val="TextBody"/>
-        <w:rPr>
-          <w:rFonts w:eastAsia="" w:cs="Calibri" w:cstheme="minorHAnsi" w:eastAsiaTheme="minorEastAsia"/>
+        <w:jc w:val="left"/>
+        <w:rPr>
+          <w:rFonts w:eastAsia="" w:cs="" w:cstheme="minorHAnsi" w:eastAsiaTheme="minorEastAsia"/>
           <w:iCs/>
           <w:lang w:val="es-BO"/>
         </w:rPr>
@@ -11048,8 +10919,9 @@
     <w:p>
       <w:pPr>
         <w:pStyle w:val="TextBody"/>
-        <w:rPr>
-          <w:rFonts w:eastAsia="" w:cs="Calibri" w:cstheme="minorHAnsi" w:eastAsiaTheme="minorEastAsia"/>
+        <w:jc w:val="left"/>
+        <w:rPr>
+          <w:rFonts w:eastAsia="" w:cs="" w:cstheme="minorHAnsi" w:eastAsiaTheme="minorEastAsia"/>
           <w:iCs/>
           <w:lang w:val="es-BO"/>
         </w:rPr>
@@ -11095,11 +10967,11 @@
         <w:widowControl/>
         <w:numPr>
           <w:ilvl w:val="0"/>
-          <w:numId w:val="4"/>
+          <w:numId w:val="3"/>
         </w:numPr>
         <w:shd w:val="clear" w:color="auto" w:fill="FFFFFF" w:themeFill="background1"/>
         <w:suppressAutoHyphens w:val="true"/>
-        <w:overflowPunct w:val="true"/>
+        <w:overflowPunct w:val="false"/>
         <w:bidi w:val="0"/>
         <w:spacing w:lineRule="auto" w:line="259" w:before="0" w:after="160"/>
         <w:ind w:left="180" w:right="0" w:hanging="180"/>
@@ -11113,7 +10985,7 @@
       </w:pPr>
       <w:r>
         <w:rPr>
-          <w:rFonts w:eastAsia="" w:cs="Calibri" w:cstheme="minorHAnsi" w:eastAsiaTheme="minorEastAsia"/>
+          <w:rFonts w:eastAsia="" w:cs="" w:cstheme="minorHAnsi" w:eastAsiaTheme="minorEastAsia"/>
           <w:b/>
           <w:bCs/>
           <w:iCs/>
@@ -11125,8 +10997,9 @@
     <w:p>
       <w:pPr>
         <w:pStyle w:val="TextBody"/>
-        <w:rPr>
-          <w:rFonts w:eastAsia="" w:cs="Calibri" w:cstheme="minorHAnsi" w:eastAsiaTheme="minorEastAsia"/>
+        <w:jc w:val="left"/>
+        <w:rPr>
+          <w:rFonts w:eastAsia="" w:cs="" w:cstheme="minorHAnsi" w:eastAsiaTheme="minorEastAsia"/>
           <w:i/>
           <w:i/>
           <w:iCs/>
@@ -11195,8 +11068,9 @@
     <w:p>
       <w:pPr>
         <w:pStyle w:val="TextBody"/>
-        <w:rPr>
-          <w:rFonts w:eastAsia="" w:cs="Calibri" w:cstheme="minorHAnsi" w:eastAsiaTheme="minorEastAsia"/>
+        <w:jc w:val="left"/>
+        <w:rPr>
+          <w:rFonts w:eastAsia="" w:cs="" w:cstheme="minorHAnsi" w:eastAsiaTheme="minorEastAsia"/>
           <w:i/>
           <w:i/>
           <w:iCs/>
@@ -11256,13 +11130,13 @@
         <w:shd w:val="clear" w:color="auto" w:fill="FFFFFF" w:themeFill="background1"/>
         <w:jc w:val="both"/>
         <w:rPr>
-          <w:rFonts w:eastAsia="" w:cs="Calibri" w:cstheme="minorHAnsi" w:eastAsiaTheme="minorEastAsia"/>
-          <w:lang w:val="es-BO"/>
-        </w:rPr>
-      </w:pPr>
-      <w:r>
-        <w:rPr>
-          <w:rFonts w:eastAsia="" w:cs="Calibri" w:cstheme="minorHAnsi" w:eastAsiaTheme="minorEastAsia"/>
+          <w:rFonts w:eastAsia="" w:cs="" w:cstheme="minorHAnsi" w:eastAsiaTheme="minorEastAsia"/>
+          <w:lang w:val="es-BO"/>
+        </w:rPr>
+      </w:pPr>
+      <w:r>
+        <w:rPr>
+          <w:rFonts w:eastAsia="" w:cs="" w:cstheme="minorHAnsi" w:eastAsiaTheme="minorEastAsia"/>
           <w:lang w:val="es-BO"/>
         </w:rPr>
         <w:t xml:space="preserve">La distribución muestral de la media muestral tiene media </w:t>
@@ -11280,7 +11154,7 @@
       </m:oMath>
       <w:r>
         <w:rPr>
-          <w:rFonts w:eastAsia="" w:cs="Calibri" w:cstheme="minorHAnsi" w:eastAsiaTheme="minorEastAsia"/>
+          <w:rFonts w:eastAsia="" w:cs="" w:cstheme="minorHAnsi" w:eastAsiaTheme="minorEastAsia"/>
           <w:lang w:val="es-BO"/>
         </w:rPr>
         <w:t xml:space="preserve"> y desviación estándar </w:t>
@@ -11323,15 +11197,15 @@
         <w:widowControl/>
         <w:numPr>
           <w:ilvl w:val="0"/>
-          <w:numId w:val="4"/>
+          <w:numId w:val="3"/>
         </w:numPr>
         <w:shd w:val="clear" w:color="auto" w:fill="FFFFFF" w:themeFill="background1"/>
         <w:tabs>
-          <w:tab w:val="clear" w:pos="420"/>
+          <w:tab w:val="clear" w:pos="720"/>
           <w:tab w:val="left" w:pos="175" w:leader="none"/>
         </w:tabs>
         <w:suppressAutoHyphens w:val="true"/>
-        <w:overflowPunct w:val="true"/>
+        <w:overflowPunct w:val="false"/>
         <w:bidi w:val="0"/>
         <w:spacing w:lineRule="auto" w:line="259" w:before="0" w:after="160"/>
         <w:ind w:left="180" w:right="0" w:hanging="180"/>
@@ -11345,7 +11219,7 @@
       </w:pPr>
       <w:r>
         <w:rPr>
-          <w:rFonts w:eastAsia="" w:cs="Calibri" w:cstheme="minorHAnsi" w:eastAsiaTheme="minorEastAsia"/>
+          <w:rFonts w:eastAsia="" w:cs="" w:cstheme="minorHAnsi" w:eastAsiaTheme="minorEastAsia"/>
           <w:b/>
           <w:bCs/>
           <w:lang w:val="es-BO"/>
@@ -11356,8 +11230,9 @@
     <w:p>
       <w:pPr>
         <w:pStyle w:val="TextBody"/>
-        <w:rPr>
-          <w:rFonts w:eastAsia="" w:cs="Calibri" w:cstheme="minorHAnsi" w:eastAsiaTheme="minorEastAsia"/>
+        <w:jc w:val="left"/>
+        <w:rPr>
+          <w:rFonts w:eastAsia="" w:cs="" w:cstheme="minorHAnsi" w:eastAsiaTheme="minorEastAsia"/>
           <w:lang w:val="es-BO"/>
         </w:rPr>
       </w:pPr>
@@ -11522,7 +11397,7 @@
       <w:pPr>
         <w:pStyle w:val="TextBody"/>
         <w:rPr>
-          <w:rFonts w:eastAsia="" w:cs="Calibri" w:cstheme="minorHAnsi" w:eastAsiaTheme="minorEastAsia"/>
+          <w:rFonts w:eastAsia="" w:cs="" w:cstheme="minorHAnsi" w:eastAsiaTheme="minorEastAsia"/>
           <w:lang w:val="es-BO"/>
         </w:rPr>
       </w:pPr>
@@ -11535,18 +11410,17 @@
       <w:pPr>
         <w:pStyle w:val="TextBody"/>
         <w:rPr>
-          <w:rFonts w:eastAsia="" w:cs="Calibri" w:cstheme="minorHAnsi" w:eastAsiaTheme="minorEastAsia"/>
-          <w:lang w:val="es-BO"/>
-        </w:rPr>
-      </w:pPr>
-      <w:r>
-        <w:rPr>
-          <w:rFonts w:eastAsia="" w:cs="Calibri" w:cstheme="minorHAnsi" w:eastAsiaTheme="minorEastAsia"/>
-          <w:iCs/>
+          <w:rFonts w:eastAsia="" w:cs="" w:cstheme="minorHAnsi" w:eastAsiaTheme="minorEastAsia"/>
+          <w:lang w:val="es-BO"/>
+        </w:rPr>
+      </w:pPr>
+      <w:r>
+        <w:rPr>
+          <w:rFonts w:eastAsia="" w:cs="" w:cstheme="minorHAnsi" w:eastAsiaTheme="minorEastAsia"/>
           <w:lang w:val="es-BO"/>
         </w:rPr>
         <w:drawing>
-          <wp:anchor behindDoc="0" distT="0" distB="0" distL="0" distR="0" simplePos="0" locked="0" layoutInCell="0" allowOverlap="1" relativeHeight="120">
+          <wp:anchor behindDoc="0" distT="0" distB="0" distL="0" distR="0" simplePos="0" locked="0" layoutInCell="0" allowOverlap="1" relativeHeight="15">
             <wp:simplePos x="0" y="0"/>
             <wp:positionH relativeFrom="column">
               <wp:align>center</wp:align>
@@ -11598,14 +11472,14 @@
         <w:shd w:val="clear" w:color="auto" w:fill="FFFFFF" w:themeFill="background1"/>
         <w:jc w:val="both"/>
         <w:rPr>
-          <w:rFonts w:eastAsia="" w:cs="Calibri" w:cstheme="minorHAnsi" w:eastAsiaTheme="minorEastAsia"/>
+          <w:rFonts w:eastAsia="" w:cs="" w:cstheme="minorHAnsi" w:eastAsiaTheme="minorEastAsia"/>
           <w:iCs/>
           <w:lang w:val="es-BO"/>
         </w:rPr>
       </w:pPr>
       <w:r>
         <w:rPr>
-          <w:rFonts w:eastAsia="" w:cs="Calibri" w:cstheme="minorHAnsi" w:eastAsiaTheme="minorEastAsia"/>
+          <w:rFonts w:eastAsia="" w:cs="" w:cstheme="minorHAnsi" w:eastAsiaTheme="minorEastAsia"/>
           <w:iCs/>
           <w:lang w:val="es-BO"/>
         </w:rPr>
@@ -11615,8 +11489,9 @@
     <w:p>
       <w:pPr>
         <w:pStyle w:val="TextBody"/>
-        <w:rPr>
-          <w:rFonts w:eastAsia="" w:cs="Calibri" w:cstheme="minorHAnsi" w:eastAsiaTheme="minorEastAsia"/>
+        <w:jc w:val="left"/>
+        <w:rPr>
+          <w:rFonts w:eastAsia="" w:cs="" w:cstheme="minorHAnsi" w:eastAsiaTheme="minorEastAsia"/>
           <w:i/>
           <w:i/>
           <w:iCs/>
@@ -11800,14 +11675,14 @@
         <w:shd w:val="clear" w:color="auto" w:fill="FFFFFF" w:themeFill="background1"/>
         <w:jc w:val="both"/>
         <w:rPr>
-          <w:rFonts w:eastAsia="" w:cs="Calibri" w:cstheme="minorHAnsi" w:eastAsiaTheme="minorEastAsia"/>
+          <w:rFonts w:eastAsia="" w:cs="" w:cstheme="minorHAnsi" w:eastAsiaTheme="minorEastAsia"/>
           <w:iCs/>
           <w:lang w:val="es-BO"/>
         </w:rPr>
       </w:pPr>
       <w:r>
         <w:rPr>
-          <w:rFonts w:eastAsia="" w:cs="Calibri" w:cstheme="minorHAnsi" w:eastAsiaTheme="minorEastAsia"/>
+          <w:rFonts w:eastAsia="" w:cs="" w:cstheme="minorHAnsi" w:eastAsiaTheme="minorEastAsia"/>
           <w:iCs/>
           <w:lang w:val="es-BO"/>
         </w:rPr>
@@ -11819,15 +11694,15 @@
         <w:widowControl/>
         <w:numPr>
           <w:ilvl w:val="0"/>
-          <w:numId w:val="4"/>
+          <w:numId w:val="3"/>
         </w:numPr>
         <w:shd w:val="clear" w:color="auto" w:fill="FFFFFF" w:themeFill="background1"/>
         <w:tabs>
-          <w:tab w:val="clear" w:pos="420"/>
+          <w:tab w:val="clear" w:pos="720"/>
           <w:tab w:val="left" w:pos="450" w:leader="none"/>
         </w:tabs>
         <w:suppressAutoHyphens w:val="true"/>
-        <w:overflowPunct w:val="true"/>
+        <w:overflowPunct w:val="false"/>
         <w:bidi w:val="0"/>
         <w:spacing w:lineRule="auto" w:line="259" w:before="0" w:after="160"/>
         <w:ind w:left="0" w:right="0" w:hanging="0"/>
@@ -11841,7 +11716,7 @@
       </w:pPr>
       <w:r>
         <w:rPr>
-          <w:rFonts w:eastAsia="" w:cs="Calibri" w:cstheme="minorHAnsi" w:eastAsiaTheme="minorEastAsia"/>
+          <w:rFonts w:eastAsia="" w:cs="" w:cstheme="minorHAnsi" w:eastAsiaTheme="minorEastAsia"/>
           <w:b/>
           <w:bCs/>
           <w:iCs/>
@@ -11853,8 +11728,9 @@
     <w:p>
       <w:pPr>
         <w:pStyle w:val="TextBody"/>
-        <w:rPr>
-          <w:rFonts w:eastAsia="" w:cs="Calibri" w:cstheme="minorHAnsi" w:eastAsiaTheme="minorEastAsia"/>
+        <w:jc w:val="left"/>
+        <w:rPr>
+          <w:rFonts w:eastAsia="" w:cs="" w:cstheme="minorHAnsi" w:eastAsiaTheme="minorEastAsia"/>
           <w:i/>
           <w:i/>
           <w:iCs/>
@@ -11956,14 +11832,14 @@
         <w:shd w:val="clear" w:color="auto" w:fill="FFFFFF" w:themeFill="background1"/>
         <w:jc w:val="both"/>
         <w:rPr>
-          <w:rFonts w:eastAsia="" w:cs="Calibri" w:cstheme="minorHAnsi" w:eastAsiaTheme="minorEastAsia"/>
+          <w:rFonts w:eastAsia="" w:cs="" w:cstheme="minorHAnsi" w:eastAsiaTheme="minorEastAsia"/>
           <w:iCs/>
           <w:lang w:val="es-BO"/>
         </w:rPr>
       </w:pPr>
       <w:r>
         <w:rPr>
-          <w:rFonts w:eastAsia="" w:cs="Calibri" w:cstheme="minorHAnsi" w:eastAsiaTheme="minorEastAsia"/>
+          <w:rFonts w:eastAsia="" w:cs="" w:cstheme="minorHAnsi" w:eastAsiaTheme="minorEastAsia"/>
           <w:iCs/>
           <w:lang w:val="es-BO"/>
         </w:rPr>
@@ -11973,8 +11849,9 @@
     <w:p>
       <w:pPr>
         <w:pStyle w:val="TextBody"/>
-        <w:rPr>
-          <w:rFonts w:eastAsia="" w:cs="Calibri" w:cstheme="minorHAnsi" w:eastAsiaTheme="minorEastAsia"/>
+        <w:jc w:val="left"/>
+        <w:rPr>
+          <w:rFonts w:eastAsia="" w:cs="" w:cstheme="minorHAnsi" w:eastAsiaTheme="minorEastAsia"/>
           <w:i/>
           <w:i/>
           <w:iCs/>
@@ -12028,14 +11905,14 @@
         <w:shd w:val="clear" w:color="auto" w:fill="FFFFFF" w:themeFill="background1"/>
         <w:jc w:val="both"/>
         <w:rPr>
-          <w:rFonts w:eastAsia="" w:cs="Calibri" w:cstheme="minorHAnsi" w:eastAsiaTheme="minorEastAsia"/>
+          <w:rFonts w:eastAsia="" w:cs="" w:cstheme="minorHAnsi" w:eastAsiaTheme="minorEastAsia"/>
           <w:iCs/>
           <w:lang w:val="es-BO"/>
         </w:rPr>
       </w:pPr>
       <w:r>
         <w:rPr>
-          <w:rFonts w:eastAsia="" w:cs="Calibri" w:cstheme="minorHAnsi" w:eastAsiaTheme="minorEastAsia"/>
+          <w:rFonts w:eastAsia="" w:cs="" w:cstheme="minorHAnsi" w:eastAsiaTheme="minorEastAsia"/>
           <w:iCs/>
           <w:lang w:val="es-BO"/>
         </w:rPr>
@@ -12048,25 +11925,25 @@
         <w:widowControl/>
         <w:numPr>
           <w:ilvl w:val="0"/>
-          <w:numId w:val="4"/>
+          <w:numId w:val="3"/>
         </w:numPr>
         <w:shd w:val="clear" w:color="auto" w:fill="FFFFFF" w:themeFill="background1"/>
         <w:suppressAutoHyphens w:val="true"/>
-        <w:overflowPunct w:val="true"/>
+        <w:overflowPunct w:val="false"/>
         <w:bidi w:val="0"/>
         <w:spacing w:lineRule="auto" w:line="259" w:before="0" w:after="160"/>
         <w:ind w:left="0" w:right="0" w:hanging="0"/>
         <w:contextualSpacing/>
         <w:jc w:val="both"/>
         <w:rPr>
-          <w:rFonts w:eastAsia="" w:cs="Calibri" w:cstheme="minorHAnsi" w:eastAsiaTheme="minorEastAsia"/>
+          <w:rFonts w:eastAsia="" w:cs="" w:cstheme="minorHAnsi" w:eastAsiaTheme="minorEastAsia"/>
           <w:iCs/>
           <w:lang w:val="es-BO"/>
         </w:rPr>
       </w:pPr>
       <w:r>
         <w:rPr>
-          <w:rFonts w:eastAsia="" w:cs="Calibri" w:cstheme="minorHAnsi" w:eastAsiaTheme="minorEastAsia"/>
+          <w:rFonts w:eastAsia="" w:cs="" w:cstheme="minorHAnsi" w:eastAsiaTheme="minorEastAsia"/>
           <w:b/>
           <w:bCs/>
           <w:iCs/>
@@ -12076,7 +11953,7 @@
       </w:r>
       <w:r>
         <w:rPr>
-          <w:rFonts w:eastAsia="" w:cs="Calibri" w:cstheme="minorHAnsi" w:eastAsiaTheme="minorEastAsia"/>
+          <w:rFonts w:eastAsia="" w:cs="" w:cstheme="minorHAnsi" w:eastAsiaTheme="minorEastAsia"/>
           <w:iCs/>
           <w:lang w:val="es-BO"/>
         </w:rPr>
@@ -12086,8 +11963,9 @@
     <w:p>
       <w:pPr>
         <w:pStyle w:val="TextBody"/>
-        <w:rPr>
-          <w:rFonts w:eastAsia="" w:cs="Calibri" w:cstheme="minorHAnsi" w:eastAsiaTheme="minorEastAsia"/>
+        <w:jc w:val="left"/>
+        <w:rPr>
+          <w:rFonts w:eastAsia="" w:cs="" w:cstheme="minorHAnsi" w:eastAsiaTheme="minorEastAsia"/>
           <w:i/>
           <w:i/>
           <w:iCs/>
@@ -12205,7 +12083,7 @@
       <w:pPr>
         <w:pStyle w:val="TextBody"/>
         <w:rPr>
-          <w:rFonts w:eastAsia="" w:cs="Calibri" w:cstheme="minorHAnsi" w:eastAsiaTheme="minorEastAsia"/>
+          <w:rFonts w:eastAsia="" w:cs="" w:cstheme="minorHAnsi" w:eastAsiaTheme="minorEastAsia"/>
           <w:i/>
           <w:i/>
           <w:iCs/>
@@ -12213,7 +12091,12 @@
         </w:rPr>
       </w:pPr>
       <w:r>
-        <w:rPr/>
+        <w:rPr>
+          <w:rFonts w:eastAsia="" w:cs="" w:cstheme="minorHAnsi" w:eastAsiaTheme="minorEastAsia"/>
+          <w:i/>
+          <w:iCs/>
+          <w:lang w:val="es-BO"/>
+        </w:rPr>
       </w:r>
     </w:p>
     <w:p>
@@ -12222,7 +12105,7 @@
         <w:shd w:val="clear" w:color="auto" w:fill="FFFFFF" w:themeFill="background1"/>
         <w:jc w:val="both"/>
         <w:rPr>
-          <w:rFonts w:eastAsia="" w:cs="Calibri" w:cstheme="minorHAnsi" w:eastAsiaTheme="minorEastAsia"/>
+          <w:rFonts w:eastAsia="" w:cs="" w:cstheme="minorHAnsi" w:eastAsiaTheme="minorEastAsia"/>
           <w:b/>
           <w:b/>
           <w:bCs/>
@@ -12232,23 +12115,13 @@
       </w:pPr>
       <w:r>
         <w:rPr>
-          <w:rFonts w:eastAsia="" w:cs="Calibri" w:cstheme="minorHAnsi" w:eastAsiaTheme="minorEastAsia"/>
+          <w:rFonts w:eastAsia="" w:cs="" w:cstheme="minorHAnsi" w:eastAsiaTheme="minorEastAsia"/>
           <w:b/>
           <w:bCs/>
           <w:iCs/>
           <w:lang w:val="es-BO"/>
         </w:rPr>
-        <w:t xml:space="preserve">11. </w:t>
-      </w:r>
-      <w:r>
-        <w:rPr>
-          <w:rFonts w:eastAsia="" w:cs="Calibri" w:cstheme="minorHAnsi" w:eastAsiaTheme="minorEastAsia"/>
-          <w:b/>
-          <w:bCs/>
-          <w:iCs/>
-          <w:lang w:val="es-BO"/>
-        </w:rPr>
-        <w:t>Ejercicio de prueba de hipótesis para sigma al cuadrado desconocido</w:t>
+        <w:t>11. Ejercicio de prueba de hipótesis para sigma al cuadrado desconocido</w:t>
       </w:r>
     </w:p>
     <w:p>
@@ -12277,14 +12150,14 @@
         <w:shd w:val="clear" w:color="auto" w:fill="FFFFFF" w:themeFill="background1"/>
         <w:jc w:val="both"/>
         <w:rPr>
-          <w:rFonts w:eastAsia="" w:cs="Calibri" w:cstheme="minorHAnsi" w:eastAsiaTheme="minorEastAsia"/>
+          <w:rFonts w:eastAsia="" w:cs="" w:cstheme="minorHAnsi" w:eastAsiaTheme="minorEastAsia"/>
           <w:iCs/>
           <w:lang w:val="es-BO"/>
         </w:rPr>
       </w:pPr>
       <w:r>
         <w:rPr>
-          <w:rFonts w:eastAsia="" w:cs="Calibri" w:cstheme="minorHAnsi" w:eastAsiaTheme="minorEastAsia"/>
+          <w:rFonts w:eastAsia="" w:cs="" w:cstheme="minorHAnsi" w:eastAsiaTheme="minorEastAsia"/>
           <w:iCs/>
           <w:lang w:val="es-BO"/>
         </w:rPr>
@@ -12294,8 +12167,9 @@
     <w:p>
       <w:pPr>
         <w:pStyle w:val="TextBody"/>
-        <w:rPr>
-          <w:rFonts w:eastAsia="" w:cs="Calibri" w:cstheme="minorHAnsi" w:eastAsiaTheme="minorEastAsia"/>
+        <w:jc w:val="left"/>
+        <w:rPr>
+          <w:rFonts w:eastAsia="" w:cs="" w:cstheme="minorHAnsi" w:eastAsiaTheme="minorEastAsia"/>
           <w:iCs/>
           <w:lang w:val="es-BO"/>
         </w:rPr>
@@ -12332,8 +12206,9 @@
     <w:p>
       <w:pPr>
         <w:pStyle w:val="TextBody"/>
-        <w:rPr>
-          <w:rFonts w:eastAsia="" w:cs="Calibri" w:cstheme="minorHAnsi" w:eastAsiaTheme="minorEastAsia"/>
+        <w:jc w:val="left"/>
+        <w:rPr>
+          <w:rFonts w:eastAsia="" w:cs="" w:cstheme="minorHAnsi" w:eastAsiaTheme="minorEastAsia"/>
           <w:iCs/>
           <w:lang w:val="es-BO"/>
         </w:rPr>
@@ -12377,8 +12252,9 @@
     <w:p>
       <w:pPr>
         <w:pStyle w:val="TextBody"/>
-        <w:rPr>
-          <w:rFonts w:eastAsia="" w:cs="Calibri" w:cstheme="minorHAnsi" w:eastAsiaTheme="minorEastAsia"/>
+        <w:jc w:val="left"/>
+        <w:rPr>
+          <w:rFonts w:eastAsia="" w:cs="" w:cstheme="minorHAnsi" w:eastAsiaTheme="minorEastAsia"/>
           <w:i/>
           <w:i/>
           <w:iCs/>
@@ -12418,19 +12294,15 @@
       <w:pPr>
         <w:pStyle w:val="TextBody"/>
         <w:shd w:val="clear" w:color="auto" w:fill="FFFFFF" w:themeFill="background1"/>
-        <w:jc w:val="both"/>
-        <w:rPr>
-          <w:rFonts w:eastAsia="" w:cs="Calibri" w:cstheme="minorHAnsi" w:eastAsiaTheme="minorEastAsia"/>
+        <w:jc w:val="left"/>
+        <w:rPr>
+          <w:rFonts w:eastAsia="" w:cs="" w:cstheme="minorHAnsi" w:eastAsiaTheme="minorEastAsia"/>
           <w:iCs/>
           <w:lang w:val="es-BO"/>
         </w:rPr>
       </w:pPr>
       <w:r>
-        <w:rPr>
-          <w:i/>
-          <w:iCs/>
-          <w:lang w:val="es-BO"/>
-        </w:rPr>
+        <w:rPr/>
       </w:r>
       <m:oMathPara xmlns:m="http://schemas.openxmlformats.org/officeDocument/2006/math">
         <m:oMathParaPr>
@@ -12464,11 +12336,11 @@
         <w:widowControl/>
         <w:shd w:val="clear" w:color="auto" w:fill="FFFFFF" w:themeFill="background1"/>
         <w:tabs>
-          <w:tab w:val="clear" w:pos="420"/>
+          <w:tab w:val="clear" w:pos="720"/>
           <w:tab w:val="left" w:pos="813" w:leader="none"/>
         </w:tabs>
         <w:suppressAutoHyphens w:val="true"/>
-        <w:overflowPunct w:val="true"/>
+        <w:overflowPunct w:val="false"/>
         <w:bidi w:val="0"/>
         <w:spacing w:lineRule="auto" w:line="259" w:before="0" w:after="160"/>
         <w:ind w:left="0" w:right="0" w:hanging="0"/>
@@ -12512,13 +12384,13 @@
         <w:ind w:left="720" w:right="0" w:hanging="0"/>
         <w:jc w:val="both"/>
         <w:rPr>
-          <w:rFonts w:eastAsia="" w:cs="Calibri" w:cstheme="minorHAnsi" w:eastAsiaTheme="minorEastAsia"/>
-          <w:lang w:val="es-BO"/>
-        </w:rPr>
-      </w:pPr>
-      <w:r>
-        <w:rPr>
-          <w:rFonts w:eastAsia="" w:cs="Calibri" w:cstheme="minorHAnsi" w:eastAsiaTheme="minorEastAsia"/>
+          <w:rFonts w:eastAsia="" w:cs="" w:cstheme="minorHAnsi" w:eastAsiaTheme="minorEastAsia"/>
+          <w:lang w:val="es-BO"/>
+        </w:rPr>
+      </w:pPr>
+      <w:r>
+        <w:rPr>
+          <w:rFonts w:eastAsia="" w:cs="" w:cstheme="minorHAnsi" w:eastAsiaTheme="minorEastAsia"/>
           <w:lang w:val="es-BO"/>
         </w:rPr>
         <w:t>Determinamos la hipótesis:</w:t>
@@ -12527,8 +12399,9 @@
     <w:p>
       <w:pPr>
         <w:pStyle w:val="TextBody"/>
-        <w:rPr>
-          <w:rFonts w:eastAsia="" w:cs="Calibri" w:cstheme="minorHAnsi" w:eastAsiaTheme="minorEastAsia"/>
+        <w:jc w:val="left"/>
+        <w:rPr>
+          <w:rFonts w:eastAsia="" w:cs="" w:cstheme="minorHAnsi" w:eastAsiaTheme="minorEastAsia"/>
           <w:iCs/>
           <w:lang w:val="es-BO"/>
         </w:rPr>
@@ -12592,17 +12465,17 @@
         <w:widowControl/>
         <w:shd w:val="clear" w:color="auto" w:fill="FFFFFF" w:themeFill="background1"/>
         <w:tabs>
-          <w:tab w:val="clear" w:pos="420"/>
+          <w:tab w:val="clear" w:pos="720"/>
           <w:tab w:val="left" w:pos="813" w:leader="none"/>
         </w:tabs>
         <w:suppressAutoHyphens w:val="true"/>
-        <w:overflowPunct w:val="true"/>
+        <w:overflowPunct w:val="false"/>
         <w:bidi w:val="0"/>
         <w:spacing w:lineRule="auto" w:line="259" w:before="0" w:after="160"/>
         <w:ind w:left="0" w:right="0" w:hanging="0"/>
-        <w:jc w:val="both"/>
-        <w:rPr>
-          <w:rFonts w:eastAsia="" w:cs="Calibri" w:cstheme="minorHAnsi" w:eastAsiaTheme="minorEastAsia"/>
+        <w:jc w:val="left"/>
+        <w:rPr>
+          <w:rFonts w:eastAsia="" w:cs="" w:cstheme="minorHAnsi" w:eastAsiaTheme="minorEastAsia"/>
           <w:i/>
           <w:i/>
           <w:iCs/>
@@ -12610,13 +12483,7 @@
         </w:rPr>
       </w:pPr>
       <w:r>
-        <w:rPr>
-          <w:b/>
-          <w:bCs/>
-          <w:i w:val="false"/>
-          <w:iCs w:val="false"/>
-          <w:lang w:val="es-BO"/>
-        </w:rPr>
+        <w:rPr/>
       </w:r>
       <m:oMathPara xmlns:m="http://schemas.openxmlformats.org/officeDocument/2006/math">
         <m:oMathParaPr>
@@ -12674,11 +12541,11 @@
         <w:widowControl/>
         <w:shd w:val="clear" w:color="auto" w:fill="FFFFFF" w:themeFill="background1"/>
         <w:tabs>
-          <w:tab w:val="clear" w:pos="420"/>
+          <w:tab w:val="clear" w:pos="720"/>
           <w:tab w:val="left" w:pos="813" w:leader="none"/>
         </w:tabs>
         <w:suppressAutoHyphens w:val="true"/>
-        <w:overflowPunct w:val="true"/>
+        <w:overflowPunct w:val="false"/>
         <w:bidi w:val="0"/>
         <w:spacing w:lineRule="auto" w:line="259" w:before="0" w:after="160"/>
         <w:ind w:left="0" w:right="0" w:hanging="0"/>
@@ -12709,15 +12576,15 @@
         <w:widowControl/>
         <w:shd w:val="clear" w:color="auto" w:fill="FFFFFF" w:themeFill="background1"/>
         <w:tabs>
-          <w:tab w:val="clear" w:pos="420"/>
+          <w:tab w:val="clear" w:pos="720"/>
           <w:tab w:val="left" w:pos="813" w:leader="none"/>
         </w:tabs>
         <w:suppressAutoHyphens w:val="true"/>
-        <w:overflowPunct w:val="true"/>
+        <w:overflowPunct w:val="false"/>
         <w:bidi w:val="0"/>
         <w:spacing w:lineRule="auto" w:line="259" w:before="0" w:after="160"/>
         <w:ind w:left="0" w:right="0" w:hanging="0"/>
-        <w:jc w:val="both"/>
+        <w:jc w:val="left"/>
         <w:rPr>
           <w:b/>
           <w:b/>
@@ -12728,13 +12595,7 @@
         </w:rPr>
       </w:pPr>
       <w:r>
-        <w:rPr>
-          <w:b/>
-          <w:bCs/>
-          <w:i w:val="false"/>
-          <w:iCs w:val="false"/>
-          <w:lang w:val="es-BO"/>
-        </w:rPr>
+        <w:rPr/>
       </w:r>
       <m:oMathPara xmlns:m="http://schemas.openxmlformats.org/officeDocument/2006/math">
         <m:oMathParaPr>
@@ -12908,11 +12769,11 @@
         <w:widowControl/>
         <w:shd w:val="clear" w:color="auto" w:fill="FFFFFF" w:themeFill="background1"/>
         <w:tabs>
-          <w:tab w:val="clear" w:pos="420"/>
+          <w:tab w:val="clear" w:pos="720"/>
           <w:tab w:val="left" w:pos="813" w:leader="none"/>
         </w:tabs>
         <w:suppressAutoHyphens w:val="true"/>
-        <w:overflowPunct w:val="true"/>
+        <w:overflowPunct w:val="false"/>
         <w:bidi w:val="0"/>
         <w:spacing w:lineRule="auto" w:line="259" w:before="0" w:after="160"/>
         <w:ind w:left="0" w:right="0" w:hanging="0"/>
@@ -12943,11 +12804,11 @@
         <w:widowControl/>
         <w:shd w:val="clear" w:color="auto" w:fill="FFFFFF" w:themeFill="background1"/>
         <w:tabs>
-          <w:tab w:val="clear" w:pos="420"/>
+          <w:tab w:val="clear" w:pos="720"/>
           <w:tab w:val="left" w:pos="813" w:leader="none"/>
         </w:tabs>
         <w:suppressAutoHyphens w:val="true"/>
-        <w:overflowPunct w:val="true"/>
+        <w:overflowPunct w:val="false"/>
         <w:bidi w:val="0"/>
         <w:spacing w:lineRule="auto" w:line="259" w:before="0" w:after="160"/>
         <w:ind w:left="0" w:right="0" w:hanging="0"/>
@@ -12958,13 +12819,10 @@
       </w:pPr>
       <w:r>
         <w:rPr>
-          <w:b/>
-          <w:bCs/>
-          <w:i w:val="false"/>
-          <w:iCs w:val="false"/>
+          <w:lang w:val="es-BO"/>
         </w:rPr>
         <w:drawing>
-          <wp:anchor behindDoc="0" distT="0" distB="0" distL="0" distR="0" simplePos="0" locked="0" layoutInCell="0" allowOverlap="1" relativeHeight="121">
+          <wp:anchor behindDoc="0" distT="0" distB="0" distL="0" distR="0" simplePos="0" locked="0" layoutInCell="0" allowOverlap="1" relativeHeight="16">
             <wp:simplePos x="0" y="0"/>
             <wp:positionH relativeFrom="column">
               <wp:align>center</wp:align>
@@ -13016,11 +12874,11 @@
         <w:widowControl/>
         <w:shd w:val="clear" w:color="auto" w:fill="FFFFFF" w:themeFill="background1"/>
         <w:tabs>
-          <w:tab w:val="clear" w:pos="420"/>
+          <w:tab w:val="clear" w:pos="720"/>
           <w:tab w:val="left" w:pos="813" w:leader="none"/>
         </w:tabs>
         <w:suppressAutoHyphens w:val="true"/>
-        <w:overflowPunct w:val="true"/>
+        <w:overflowPunct w:val="false"/>
         <w:bidi w:val="0"/>
         <w:spacing w:lineRule="auto" w:line="259" w:before="0" w:after="160"/>
         <w:ind w:left="0" w:right="0" w:hanging="0"/>
@@ -13070,13 +12928,13 @@
         <w:shd w:val="clear" w:color="auto" w:fill="FFFFFF" w:themeFill="background1"/>
         <w:jc w:val="both"/>
         <w:rPr>
-          <w:rFonts w:eastAsia="" w:cs="Calibri" w:cstheme="minorHAnsi" w:eastAsiaTheme="minorEastAsia"/>
-          <w:lang w:val="es-BO"/>
-        </w:rPr>
-      </w:pPr>
-      <w:r>
-        <w:rPr>
-          <w:rFonts w:eastAsia="" w:cs="Calibri" w:cstheme="minorHAnsi" w:eastAsiaTheme="minorEastAsia"/>
+          <w:rFonts w:eastAsia="" w:cs="" w:cstheme="minorHAnsi" w:eastAsiaTheme="minorEastAsia"/>
+          <w:lang w:val="es-BO"/>
+        </w:rPr>
+      </w:pPr>
+      <w:r>
+        <w:rPr>
+          <w:rFonts w:eastAsia="" w:cs="" w:cstheme="minorHAnsi" w:eastAsiaTheme="minorEastAsia"/>
           <w:lang w:val="es-BO"/>
         </w:rPr>
         <w:t xml:space="preserve">El valor de P es la probabilidad de obtener el valor de las pruebas estadísticas o un valor mas extremo. El valor de P lo encontramos utilizando la tabla t-student en la fila </w:t>
@@ -13154,7 +13012,7 @@
       </m:oMath>
       <w:r>
         <w:rPr>
-          <w:rFonts w:eastAsia="" w:cs="Calibri" w:cstheme="minorHAnsi" w:eastAsiaTheme="minorEastAsia"/>
+          <w:rFonts w:eastAsia="" w:cs="" w:cstheme="minorHAnsi" w:eastAsiaTheme="minorEastAsia"/>
           <w:lang w:val="es-BO"/>
         </w:rPr>
         <w:t>.</w:t>
@@ -13163,8 +13021,9 @@
     <w:p>
       <w:pPr>
         <w:pStyle w:val="TextBody"/>
-        <w:rPr>
-          <w:rFonts w:eastAsia="" w:cs="Calibri" w:cstheme="minorHAnsi" w:eastAsiaTheme="minorEastAsia"/>
+        <w:jc w:val="left"/>
+        <w:rPr>
+          <w:rFonts w:eastAsia="" w:cs="" w:cstheme="minorHAnsi" w:eastAsiaTheme="minorEastAsia"/>
           <w:i/>
           <w:i/>
           <w:lang w:val="es-BO"/>
@@ -13222,13 +13081,13 @@
         <w:ind w:left="720" w:right="0" w:hanging="0"/>
         <w:jc w:val="both"/>
         <w:rPr>
-          <w:rFonts w:eastAsia="" w:cs="Calibri" w:cstheme="minorHAnsi" w:eastAsiaTheme="minorEastAsia"/>
-          <w:lang w:val="es-BO"/>
-        </w:rPr>
-      </w:pPr>
-      <w:r>
-        <w:rPr>
-          <w:rFonts w:eastAsia="" w:cs="Calibri" w:cstheme="minorHAnsi" w:eastAsiaTheme="minorEastAsia"/>
+          <w:rFonts w:eastAsia="" w:cs="" w:cstheme="minorHAnsi" w:eastAsiaTheme="minorEastAsia"/>
+          <w:lang w:val="es-BO"/>
+        </w:rPr>
+      </w:pPr>
+      <w:r>
+        <w:rPr>
+          <w:rFonts w:eastAsia="" w:cs="" w:cstheme="minorHAnsi" w:eastAsiaTheme="minorEastAsia"/>
           <w:lang w:val="es-BO"/>
         </w:rPr>
         <w:t>Si el valor p es menor que el nivel de significancia, entonces se rechaza la hipótesis.</w:t>
@@ -13240,30 +13099,24 @@
         <w:widowControl/>
         <w:shd w:val="clear" w:color="auto" w:fill="FFFFFF" w:themeFill="background1"/>
         <w:tabs>
-          <w:tab w:val="clear" w:pos="420"/>
+          <w:tab w:val="clear" w:pos="720"/>
           <w:tab w:val="left" w:pos="813" w:leader="none"/>
         </w:tabs>
         <w:suppressAutoHyphens w:val="true"/>
-        <w:overflowPunct w:val="true"/>
+        <w:overflowPunct w:val="false"/>
         <w:bidi w:val="0"/>
         <w:spacing w:lineRule="auto" w:line="259" w:before="0" w:after="160"/>
         <w:ind w:left="0" w:right="0" w:hanging="0"/>
-        <w:jc w:val="both"/>
-        <w:rPr>
-          <w:rFonts w:eastAsia="" w:cs="Calibri" w:cstheme="minorHAnsi" w:eastAsiaTheme="minorEastAsia"/>
+        <w:jc w:val="left"/>
+        <w:rPr>
+          <w:rFonts w:eastAsia="" w:cs="" w:cstheme="minorHAnsi" w:eastAsiaTheme="minorEastAsia"/>
           <w:i/>
           <w:i/>
           <w:lang w:val="es-BO"/>
         </w:rPr>
       </w:pPr>
       <w:r>
-        <w:rPr>
-          <w:b/>
-          <w:bCs/>
-          <w:i w:val="false"/>
-          <w:iCs w:val="false"/>
-          <w:lang w:val="es-BO"/>
-        </w:rPr>
+        <w:rPr/>
       </w:r>
       <m:oMathPara xmlns:m="http://schemas.openxmlformats.org/officeDocument/2006/math">
         <m:oMathParaPr>
@@ -13357,11 +13210,11 @@
         <w:widowControl/>
         <w:shd w:val="clear" w:color="auto" w:fill="FFFFFF" w:themeFill="background1"/>
         <w:tabs>
-          <w:tab w:val="clear" w:pos="420"/>
+          <w:tab w:val="clear" w:pos="720"/>
           <w:tab w:val="left" w:pos="813" w:leader="none"/>
         </w:tabs>
         <w:suppressAutoHyphens w:val="true"/>
-        <w:overflowPunct w:val="true"/>
+        <w:overflowPunct w:val="false"/>
         <w:bidi w:val="0"/>
         <w:spacing w:lineRule="auto" w:line="259" w:before="0" w:after="160"/>
         <w:ind w:left="0" w:right="0" w:hanging="0"/>
@@ -13397,14 +13250,14 @@
         <w:ind w:left="720" w:right="0" w:hanging="0"/>
         <w:jc w:val="both"/>
         <w:rPr>
-          <w:rFonts w:eastAsia="" w:cs="Calibri" w:cstheme="minorHAnsi" w:eastAsiaTheme="minorEastAsia"/>
+          <w:rFonts w:eastAsia="" w:cs="" w:cstheme="minorHAnsi" w:eastAsiaTheme="minorEastAsia"/>
           <w:iCs/>
           <w:lang w:val="es-BO"/>
         </w:rPr>
       </w:pPr>
       <w:r>
         <w:rPr>
-          <w:rFonts w:eastAsia="" w:cs="Calibri" w:cstheme="minorHAnsi" w:eastAsiaTheme="minorEastAsia"/>
+          <w:rFonts w:eastAsia="" w:cs="" w:cstheme="minorHAnsi" w:eastAsiaTheme="minorEastAsia"/>
           <w:iCs/>
           <w:lang w:val="es-BO"/>
         </w:rPr>
@@ -13483,7 +13336,7 @@
       </m:oMath>
       <w:r>
         <w:rPr>
-          <w:rFonts w:eastAsia="" w:cs="Calibri" w:cstheme="minorHAnsi" w:eastAsiaTheme="minorEastAsia"/>
+          <w:rFonts w:eastAsia="" w:cs="" w:cstheme="minorHAnsi" w:eastAsiaTheme="minorEastAsia"/>
           <w:iCs/>
           <w:lang w:val="es-BO"/>
         </w:rPr>
@@ -13516,8 +13369,9 @@
     <w:p>
       <w:pPr>
         <w:pStyle w:val="TextBody"/>
-        <w:rPr>
-          <w:rFonts w:eastAsia="" w:cs="Calibri" w:cstheme="minorHAnsi" w:eastAsiaTheme="minorEastAsia"/>
+        <w:jc w:val="left"/>
+        <w:rPr>
+          <w:rFonts w:eastAsia="" w:cs="" w:cstheme="minorHAnsi" w:eastAsiaTheme="minorEastAsia"/>
           <w:i/>
           <w:i/>
           <w:iCs/>
@@ -13559,14 +13413,14 @@
         <w:shd w:val="clear" w:color="auto" w:fill="FFFFFF" w:themeFill="background1"/>
         <w:jc w:val="both"/>
         <w:rPr>
-          <w:rFonts w:eastAsia="" w:cs="Calibri" w:cstheme="minorHAnsi" w:eastAsiaTheme="minorEastAsia"/>
+          <w:rFonts w:eastAsia="" w:cs="" w:cstheme="minorHAnsi" w:eastAsiaTheme="minorEastAsia"/>
           <w:iCs/>
           <w:lang w:val="es-BO"/>
         </w:rPr>
       </w:pPr>
       <w:r>
         <w:rPr>
-          <w:rFonts w:eastAsia="" w:cs="Calibri" w:cstheme="minorHAnsi" w:eastAsiaTheme="minorEastAsia"/>
+          <w:rFonts w:eastAsia="" w:cs="" w:cstheme="minorHAnsi" w:eastAsiaTheme="minorEastAsia"/>
           <w:iCs/>
           <w:lang w:val="es-BO"/>
         </w:rPr>
@@ -13579,14 +13433,14 @@
         <w:shd w:val="clear" w:color="auto" w:fill="FFFFFF" w:themeFill="background1"/>
         <w:jc w:val="both"/>
         <w:rPr>
-          <w:rFonts w:eastAsia="" w:cs="Calibri" w:cstheme="minorHAnsi" w:eastAsiaTheme="minorEastAsia"/>
+          <w:rFonts w:eastAsia="" w:cs="" w:cstheme="minorHAnsi" w:eastAsiaTheme="minorEastAsia"/>
           <w:iCs/>
           <w:lang w:val="es-BO"/>
         </w:rPr>
       </w:pPr>
       <w:r>
         <w:rPr>
-          <w:rFonts w:eastAsia="" w:cs="Calibri" w:cstheme="minorHAnsi" w:eastAsiaTheme="minorEastAsia"/>
+          <w:rFonts w:eastAsia="" w:cs="" w:cstheme="minorHAnsi" w:eastAsiaTheme="minorEastAsia"/>
           <w:iCs/>
           <w:lang w:val="es-BO"/>
         </w:rPr>
@@ -13596,8 +13450,9 @@
     <w:p>
       <w:pPr>
         <w:pStyle w:val="TextBody"/>
-        <w:rPr>
-          <w:rFonts w:eastAsia="" w:cs="Calibri" w:cstheme="minorHAnsi" w:eastAsiaTheme="minorEastAsia"/>
+        <w:jc w:val="left"/>
+        <w:rPr>
+          <w:rFonts w:eastAsia="" w:cs="" w:cstheme="minorHAnsi" w:eastAsiaTheme="minorEastAsia"/>
           <w:i/>
           <w:i/>
           <w:lang w:val="es-BO"/>
@@ -13710,14 +13565,14 @@
         <w:shd w:val="clear" w:color="auto" w:fill="FFFFFF" w:themeFill="background1"/>
         <w:jc w:val="both"/>
         <w:rPr>
-          <w:rFonts w:eastAsia="" w:cs="Calibri" w:cstheme="minorHAnsi" w:eastAsiaTheme="minorEastAsia"/>
+          <w:rFonts w:eastAsia="" w:cs="" w:cstheme="minorHAnsi" w:eastAsiaTheme="minorEastAsia"/>
           <w:iCs/>
           <w:lang w:val="es-BO"/>
         </w:rPr>
       </w:pPr>
       <w:r>
         <w:rPr>
-          <w:rFonts w:eastAsia="" w:cs="Calibri" w:cstheme="minorHAnsi" w:eastAsiaTheme="minorEastAsia"/>
+          <w:rFonts w:eastAsia="" w:cs="" w:cstheme="minorHAnsi" w:eastAsiaTheme="minorEastAsia"/>
           <w:iCs/>
           <w:lang w:val="es-BO"/>
         </w:rPr>
@@ -13729,7 +13584,7 @@
         <w:shd w:val="clear" w:color="auto" w:fill="FFFFFF" w:themeFill="background1"/>
         <w:jc w:val="both"/>
         <w:rPr>
-          <w:rFonts w:eastAsia="" w:cs="Calibri" w:cstheme="minorHAnsi" w:eastAsiaTheme="minorEastAsia"/>
+          <w:rFonts w:eastAsia="" w:cs="" w:cstheme="minorHAnsi" w:eastAsiaTheme="minorEastAsia"/>
           <w:b/>
           <w:b/>
           <w:bCs/>
@@ -13739,7 +13594,7 @@
       </w:pPr>
       <w:r>
         <w:rPr>
-          <w:rFonts w:eastAsia="" w:cs="Calibri" w:cstheme="minorHAnsi" w:eastAsiaTheme="minorEastAsia"/>
+          <w:rFonts w:eastAsia="" w:cs="" w:cstheme="minorHAnsi" w:eastAsiaTheme="minorEastAsia"/>
           <w:b/>
           <w:bCs/>
           <w:iCs/>
@@ -13754,7 +13609,7 @@
         <w:spacing w:before="0" w:after="160"/>
         <w:jc w:val="both"/>
         <w:rPr>
-          <w:rFonts w:eastAsia="" w:cs="Calibri" w:cstheme="minorHAnsi" w:eastAsiaTheme="minorEastAsia"/>
+          <w:rFonts w:eastAsia="" w:cs="" w:cstheme="minorHAnsi" w:eastAsiaTheme="minorEastAsia"/>
           <w:b/>
           <w:b/>
           <w:bCs/>
@@ -13856,18 +13711,7 @@
         <w:szCs w:val="28"/>
         <w:lang w:val="es-BO"/>
       </w:rPr>
-      <w:t xml:space="preserve">Estadística Descriptiva y Distribuciones de Probabilidad              </w:t>
-    </w:r>
-    <w:r>
-      <w:rPr>
-        <w:rFonts w:cs="Times New Roman" w:ascii="Times New Roman" w:hAnsi="Times New Roman"/>
-        <w:b/>
-        <w:bCs/>
-        <w:sz w:val="28"/>
-        <w:szCs w:val="28"/>
-        <w:lang w:val="es-BO"/>
-      </w:rPr>
-      <w:t>Practica N.3</w:t>
+      <w:t>Estadística Descriptiva y Distribuciones de Probabilidad              Practica N.3</w:t>
     </w:r>
   </w:p>
 </w:hdr>
@@ -13878,6 +13722,336 @@
   <w:abstractNum w:abstractNumId="1">
     <w:lvl w:ilvl="0">
       <w:start w:val="1"/>
+      <w:numFmt w:val="lowerLetter"/>
+      <w:lvlText w:val="%1)"/>
+      <w:lvlJc w:val="left"/>
+      <w:pPr>
+        <w:tabs>
+          <w:tab w:val="num" w:pos="0"/>
+        </w:tabs>
+        <w:ind w:left="720" w:hanging="360"/>
+      </w:pPr>
+    </w:lvl>
+    <w:lvl w:ilvl="1">
+      <w:start w:val="1"/>
+      <w:numFmt w:val="lowerLetter"/>
+      <w:lvlText w:val="%2."/>
+      <w:lvlJc w:val="left"/>
+      <w:pPr>
+        <w:tabs>
+          <w:tab w:val="num" w:pos="0"/>
+        </w:tabs>
+        <w:ind w:left="1440" w:hanging="360"/>
+      </w:pPr>
+    </w:lvl>
+    <w:lvl w:ilvl="2">
+      <w:start w:val="1"/>
+      <w:numFmt w:val="lowerRoman"/>
+      <w:lvlText w:val="%3."/>
+      <w:lvlJc w:val="right"/>
+      <w:pPr>
+        <w:tabs>
+          <w:tab w:val="num" w:pos="0"/>
+        </w:tabs>
+        <w:ind w:left="2160" w:hanging="180"/>
+      </w:pPr>
+    </w:lvl>
+    <w:lvl w:ilvl="3">
+      <w:start w:val="1"/>
+      <w:numFmt w:val="decimal"/>
+      <w:lvlText w:val="%4."/>
+      <w:lvlJc w:val="left"/>
+      <w:pPr>
+        <w:tabs>
+          <w:tab w:val="num" w:pos="0"/>
+        </w:tabs>
+        <w:ind w:left="2880" w:hanging="360"/>
+      </w:pPr>
+    </w:lvl>
+    <w:lvl w:ilvl="4">
+      <w:start w:val="1"/>
+      <w:numFmt w:val="lowerLetter"/>
+      <w:lvlText w:val="%5."/>
+      <w:lvlJc w:val="left"/>
+      <w:pPr>
+        <w:tabs>
+          <w:tab w:val="num" w:pos="0"/>
+        </w:tabs>
+        <w:ind w:left="3600" w:hanging="360"/>
+      </w:pPr>
+    </w:lvl>
+    <w:lvl w:ilvl="5">
+      <w:start w:val="1"/>
+      <w:numFmt w:val="lowerRoman"/>
+      <w:lvlText w:val="%6."/>
+      <w:lvlJc w:val="right"/>
+      <w:pPr>
+        <w:tabs>
+          <w:tab w:val="num" w:pos="0"/>
+        </w:tabs>
+        <w:ind w:left="4320" w:hanging="180"/>
+      </w:pPr>
+    </w:lvl>
+    <w:lvl w:ilvl="6">
+      <w:start w:val="1"/>
+      <w:numFmt w:val="decimal"/>
+      <w:lvlText w:val="%7."/>
+      <w:lvlJc w:val="left"/>
+      <w:pPr>
+        <w:tabs>
+          <w:tab w:val="num" w:pos="0"/>
+        </w:tabs>
+        <w:ind w:left="5040" w:hanging="360"/>
+      </w:pPr>
+    </w:lvl>
+    <w:lvl w:ilvl="7">
+      <w:start w:val="1"/>
+      <w:numFmt w:val="lowerLetter"/>
+      <w:lvlText w:val="%8."/>
+      <w:lvlJc w:val="left"/>
+      <w:pPr>
+        <w:tabs>
+          <w:tab w:val="num" w:pos="0"/>
+        </w:tabs>
+        <w:ind w:left="5760" w:hanging="360"/>
+      </w:pPr>
+    </w:lvl>
+    <w:lvl w:ilvl="8">
+      <w:start w:val="1"/>
+      <w:numFmt w:val="lowerRoman"/>
+      <w:lvlText w:val="%9."/>
+      <w:lvlJc w:val="right"/>
+      <w:pPr>
+        <w:tabs>
+          <w:tab w:val="num" w:pos="0"/>
+        </w:tabs>
+        <w:ind w:left="6480" w:hanging="180"/>
+      </w:pPr>
+    </w:lvl>
+  </w:abstractNum>
+  <w:abstractNum w:abstractNumId="2">
+    <w:lvl w:ilvl="0">
+      <w:start w:val="1"/>
+      <w:numFmt w:val="upperLetter"/>
+      <w:lvlText w:val="%1)"/>
+      <w:lvlJc w:val="left"/>
+      <w:pPr>
+        <w:tabs>
+          <w:tab w:val="num" w:pos="0"/>
+        </w:tabs>
+        <w:ind w:left="720" w:hanging="360"/>
+      </w:pPr>
+    </w:lvl>
+    <w:lvl w:ilvl="1">
+      <w:start w:val="1"/>
+      <w:numFmt w:val="lowerLetter"/>
+      <w:lvlText w:val="%2."/>
+      <w:lvlJc w:val="left"/>
+      <w:pPr>
+        <w:tabs>
+          <w:tab w:val="num" w:pos="0"/>
+        </w:tabs>
+        <w:ind w:left="1440" w:hanging="360"/>
+      </w:pPr>
+    </w:lvl>
+    <w:lvl w:ilvl="2">
+      <w:start w:val="1"/>
+      <w:numFmt w:val="lowerRoman"/>
+      <w:lvlText w:val="%3."/>
+      <w:lvlJc w:val="right"/>
+      <w:pPr>
+        <w:tabs>
+          <w:tab w:val="num" w:pos="0"/>
+        </w:tabs>
+        <w:ind w:left="2160" w:hanging="180"/>
+      </w:pPr>
+    </w:lvl>
+    <w:lvl w:ilvl="3">
+      <w:start w:val="1"/>
+      <w:numFmt w:val="decimal"/>
+      <w:lvlText w:val="%4."/>
+      <w:lvlJc w:val="left"/>
+      <w:pPr>
+        <w:tabs>
+          <w:tab w:val="num" w:pos="0"/>
+        </w:tabs>
+        <w:ind w:left="2880" w:hanging="360"/>
+      </w:pPr>
+    </w:lvl>
+    <w:lvl w:ilvl="4">
+      <w:start w:val="1"/>
+      <w:numFmt w:val="lowerLetter"/>
+      <w:lvlText w:val="%5."/>
+      <w:lvlJc w:val="left"/>
+      <w:pPr>
+        <w:tabs>
+          <w:tab w:val="num" w:pos="0"/>
+        </w:tabs>
+        <w:ind w:left="3600" w:hanging="360"/>
+      </w:pPr>
+    </w:lvl>
+    <w:lvl w:ilvl="5">
+      <w:start w:val="1"/>
+      <w:numFmt w:val="lowerRoman"/>
+      <w:lvlText w:val="%6."/>
+      <w:lvlJc w:val="right"/>
+      <w:pPr>
+        <w:tabs>
+          <w:tab w:val="num" w:pos="0"/>
+        </w:tabs>
+        <w:ind w:left="4320" w:hanging="180"/>
+      </w:pPr>
+    </w:lvl>
+    <w:lvl w:ilvl="6">
+      <w:start w:val="1"/>
+      <w:numFmt w:val="decimal"/>
+      <w:lvlText w:val="%7."/>
+      <w:lvlJc w:val="left"/>
+      <w:pPr>
+        <w:tabs>
+          <w:tab w:val="num" w:pos="0"/>
+        </w:tabs>
+        <w:ind w:left="5040" w:hanging="360"/>
+      </w:pPr>
+    </w:lvl>
+    <w:lvl w:ilvl="7">
+      <w:start w:val="1"/>
+      <w:numFmt w:val="lowerLetter"/>
+      <w:lvlText w:val="%8."/>
+      <w:lvlJc w:val="left"/>
+      <w:pPr>
+        <w:tabs>
+          <w:tab w:val="num" w:pos="0"/>
+        </w:tabs>
+        <w:ind w:left="5760" w:hanging="360"/>
+      </w:pPr>
+    </w:lvl>
+    <w:lvl w:ilvl="8">
+      <w:start w:val="1"/>
+      <w:numFmt w:val="lowerRoman"/>
+      <w:lvlText w:val="%9."/>
+      <w:lvlJc w:val="right"/>
+      <w:pPr>
+        <w:tabs>
+          <w:tab w:val="num" w:pos="0"/>
+        </w:tabs>
+        <w:ind w:left="6480" w:hanging="180"/>
+      </w:pPr>
+    </w:lvl>
+  </w:abstractNum>
+  <w:abstractNum w:abstractNumId="3">
+    <w:lvl w:ilvl="0">
+      <w:start w:val="1"/>
+      <w:numFmt w:val="lowerLetter"/>
+      <w:lvlText w:val="%1)"/>
+      <w:lvlJc w:val="left"/>
+      <w:pPr>
+        <w:tabs>
+          <w:tab w:val="num" w:pos="0"/>
+        </w:tabs>
+        <w:ind w:left="720" w:hanging="360"/>
+      </w:pPr>
+    </w:lvl>
+    <w:lvl w:ilvl="1">
+      <w:start w:val="1"/>
+      <w:numFmt w:val="lowerLetter"/>
+      <w:lvlText w:val="%2."/>
+      <w:lvlJc w:val="left"/>
+      <w:pPr>
+        <w:tabs>
+          <w:tab w:val="num" w:pos="0"/>
+        </w:tabs>
+        <w:ind w:left="1440" w:hanging="360"/>
+      </w:pPr>
+    </w:lvl>
+    <w:lvl w:ilvl="2">
+      <w:start w:val="1"/>
+      <w:numFmt w:val="lowerRoman"/>
+      <w:lvlText w:val="%3."/>
+      <w:lvlJc w:val="right"/>
+      <w:pPr>
+        <w:tabs>
+          <w:tab w:val="num" w:pos="0"/>
+        </w:tabs>
+        <w:ind w:left="2160" w:hanging="180"/>
+      </w:pPr>
+    </w:lvl>
+    <w:lvl w:ilvl="3">
+      <w:start w:val="1"/>
+      <w:numFmt w:val="decimal"/>
+      <w:lvlText w:val="%4."/>
+      <w:lvlJc w:val="left"/>
+      <w:pPr>
+        <w:tabs>
+          <w:tab w:val="num" w:pos="0"/>
+        </w:tabs>
+        <w:ind w:left="2880" w:hanging="360"/>
+      </w:pPr>
+    </w:lvl>
+    <w:lvl w:ilvl="4">
+      <w:start w:val="1"/>
+      <w:numFmt w:val="lowerLetter"/>
+      <w:lvlText w:val="%5."/>
+      <w:lvlJc w:val="left"/>
+      <w:pPr>
+        <w:tabs>
+          <w:tab w:val="num" w:pos="0"/>
+        </w:tabs>
+        <w:ind w:left="3600" w:hanging="360"/>
+      </w:pPr>
+    </w:lvl>
+    <w:lvl w:ilvl="5">
+      <w:start w:val="1"/>
+      <w:numFmt w:val="lowerRoman"/>
+      <w:lvlText w:val="%6."/>
+      <w:lvlJc w:val="right"/>
+      <w:pPr>
+        <w:tabs>
+          <w:tab w:val="num" w:pos="0"/>
+        </w:tabs>
+        <w:ind w:left="4320" w:hanging="180"/>
+      </w:pPr>
+    </w:lvl>
+    <w:lvl w:ilvl="6">
+      <w:start w:val="1"/>
+      <w:numFmt w:val="decimal"/>
+      <w:lvlText w:val="%7."/>
+      <w:lvlJc w:val="left"/>
+      <w:pPr>
+        <w:tabs>
+          <w:tab w:val="num" w:pos="0"/>
+        </w:tabs>
+        <w:ind w:left="5040" w:hanging="360"/>
+      </w:pPr>
+    </w:lvl>
+    <w:lvl w:ilvl="7">
+      <w:start w:val="1"/>
+      <w:numFmt w:val="lowerLetter"/>
+      <w:lvlText w:val="%8."/>
+      <w:lvlJc w:val="left"/>
+      <w:pPr>
+        <w:tabs>
+          <w:tab w:val="num" w:pos="0"/>
+        </w:tabs>
+        <w:ind w:left="5760" w:hanging="360"/>
+      </w:pPr>
+    </w:lvl>
+    <w:lvl w:ilvl="8">
+      <w:start w:val="1"/>
+      <w:numFmt w:val="lowerRoman"/>
+      <w:lvlText w:val="%9."/>
+      <w:lvlJc w:val="right"/>
+      <w:pPr>
+        <w:tabs>
+          <w:tab w:val="num" w:pos="0"/>
+        </w:tabs>
+        <w:ind w:left="6480" w:hanging="180"/>
+      </w:pPr>
+    </w:lvl>
+  </w:abstractNum>
+  <w:abstractNum w:abstractNumId="4">
+    <w:lvl w:ilvl="0">
+      <w:start w:val="1"/>
       <w:numFmt w:val="none"/>
       <w:suff w:val="nothing"/>
       <w:lvlText w:val=""/>
@@ -13991,447 +14165,6 @@
           <w:tab w:val="num" w:pos="0"/>
         </w:tabs>
         <w:ind w:left="0" w:hanging="0"/>
-      </w:pPr>
-    </w:lvl>
-  </w:abstractNum>
-  <w:abstractNum w:abstractNumId="2">
-    <w:lvl w:ilvl="0">
-      <w:start w:val="1"/>
-      <w:numFmt w:val="lowerLetter"/>
-      <w:lvlText w:val="%1)"/>
-      <w:lvlJc w:val="left"/>
-      <w:pPr>
-        <w:tabs>
-          <w:tab w:val="num" w:pos="0"/>
-        </w:tabs>
-        <w:ind w:left="720" w:hanging="360"/>
-      </w:pPr>
-    </w:lvl>
-    <w:lvl w:ilvl="1">
-      <w:start w:val="1"/>
-      <w:numFmt w:val="lowerLetter"/>
-      <w:lvlText w:val="%2."/>
-      <w:lvlJc w:val="left"/>
-      <w:pPr>
-        <w:tabs>
-          <w:tab w:val="num" w:pos="0"/>
-        </w:tabs>
-        <w:ind w:left="1440" w:hanging="360"/>
-      </w:pPr>
-    </w:lvl>
-    <w:lvl w:ilvl="2">
-      <w:start w:val="1"/>
-      <w:numFmt w:val="lowerRoman"/>
-      <w:lvlText w:val="%3."/>
-      <w:lvlJc w:val="right"/>
-      <w:pPr>
-        <w:tabs>
-          <w:tab w:val="num" w:pos="0"/>
-        </w:tabs>
-        <w:ind w:left="2160" w:hanging="180"/>
-      </w:pPr>
-    </w:lvl>
-    <w:lvl w:ilvl="3">
-      <w:start w:val="1"/>
-      <w:numFmt w:val="decimal"/>
-      <w:lvlText w:val="%4."/>
-      <w:lvlJc w:val="left"/>
-      <w:pPr>
-        <w:tabs>
-          <w:tab w:val="num" w:pos="0"/>
-        </w:tabs>
-        <w:ind w:left="2880" w:hanging="360"/>
-      </w:pPr>
-    </w:lvl>
-    <w:lvl w:ilvl="4">
-      <w:start w:val="1"/>
-      <w:numFmt w:val="lowerLetter"/>
-      <w:lvlText w:val="%5."/>
-      <w:lvlJc w:val="left"/>
-      <w:pPr>
-        <w:tabs>
-          <w:tab w:val="num" w:pos="0"/>
-        </w:tabs>
-        <w:ind w:left="3600" w:hanging="360"/>
-      </w:pPr>
-    </w:lvl>
-    <w:lvl w:ilvl="5">
-      <w:start w:val="1"/>
-      <w:numFmt w:val="lowerRoman"/>
-      <w:lvlText w:val="%6."/>
-      <w:lvlJc w:val="right"/>
-      <w:pPr>
-        <w:tabs>
-          <w:tab w:val="num" w:pos="0"/>
-        </w:tabs>
-        <w:ind w:left="4320" w:hanging="180"/>
-      </w:pPr>
-    </w:lvl>
-    <w:lvl w:ilvl="6">
-      <w:start w:val="1"/>
-      <w:numFmt w:val="decimal"/>
-      <w:lvlText w:val="%7."/>
-      <w:lvlJc w:val="left"/>
-      <w:pPr>
-        <w:tabs>
-          <w:tab w:val="num" w:pos="0"/>
-        </w:tabs>
-        <w:ind w:left="5040" w:hanging="360"/>
-      </w:pPr>
-    </w:lvl>
-    <w:lvl w:ilvl="7">
-      <w:start w:val="1"/>
-      <w:numFmt w:val="lowerLetter"/>
-      <w:lvlText w:val="%8."/>
-      <w:lvlJc w:val="left"/>
-      <w:pPr>
-        <w:tabs>
-          <w:tab w:val="num" w:pos="0"/>
-        </w:tabs>
-        <w:ind w:left="5760" w:hanging="360"/>
-      </w:pPr>
-    </w:lvl>
-    <w:lvl w:ilvl="8">
-      <w:start w:val="1"/>
-      <w:numFmt w:val="lowerRoman"/>
-      <w:lvlText w:val="%9."/>
-      <w:lvlJc w:val="right"/>
-      <w:pPr>
-        <w:tabs>
-          <w:tab w:val="num" w:pos="0"/>
-        </w:tabs>
-        <w:ind w:left="6480" w:hanging="180"/>
-      </w:pPr>
-    </w:lvl>
-  </w:abstractNum>
-  <w:abstractNum w:abstractNumId="3">
-    <w:lvl w:ilvl="0">
-      <w:start w:val="1"/>
-      <w:numFmt w:val="upperLetter"/>
-      <w:lvlText w:val="%1)"/>
-      <w:lvlJc w:val="left"/>
-      <w:pPr>
-        <w:tabs>
-          <w:tab w:val="num" w:pos="0"/>
-        </w:tabs>
-        <w:ind w:left="720" w:hanging="360"/>
-      </w:pPr>
-      <w:rPr/>
-    </w:lvl>
-    <w:lvl w:ilvl="1">
-      <w:start w:val="1"/>
-      <w:numFmt w:val="lowerLetter"/>
-      <w:lvlText w:val="%2."/>
-      <w:lvlJc w:val="left"/>
-      <w:pPr>
-        <w:tabs>
-          <w:tab w:val="num" w:pos="0"/>
-        </w:tabs>
-        <w:ind w:left="1440" w:hanging="360"/>
-      </w:pPr>
-    </w:lvl>
-    <w:lvl w:ilvl="2">
-      <w:start w:val="1"/>
-      <w:numFmt w:val="lowerRoman"/>
-      <w:lvlText w:val="%3."/>
-      <w:lvlJc w:val="right"/>
-      <w:pPr>
-        <w:tabs>
-          <w:tab w:val="num" w:pos="0"/>
-        </w:tabs>
-        <w:ind w:left="2160" w:hanging="180"/>
-      </w:pPr>
-    </w:lvl>
-    <w:lvl w:ilvl="3">
-      <w:start w:val="1"/>
-      <w:numFmt w:val="decimal"/>
-      <w:lvlText w:val="%4."/>
-      <w:lvlJc w:val="left"/>
-      <w:pPr>
-        <w:tabs>
-          <w:tab w:val="num" w:pos="0"/>
-        </w:tabs>
-        <w:ind w:left="2880" w:hanging="360"/>
-      </w:pPr>
-    </w:lvl>
-    <w:lvl w:ilvl="4">
-      <w:start w:val="1"/>
-      <w:numFmt w:val="lowerLetter"/>
-      <w:lvlText w:val="%5."/>
-      <w:lvlJc w:val="left"/>
-      <w:pPr>
-        <w:tabs>
-          <w:tab w:val="num" w:pos="0"/>
-        </w:tabs>
-        <w:ind w:left="3600" w:hanging="360"/>
-      </w:pPr>
-    </w:lvl>
-    <w:lvl w:ilvl="5">
-      <w:start w:val="1"/>
-      <w:numFmt w:val="lowerRoman"/>
-      <w:lvlText w:val="%6."/>
-      <w:lvlJc w:val="right"/>
-      <w:pPr>
-        <w:tabs>
-          <w:tab w:val="num" w:pos="0"/>
-        </w:tabs>
-        <w:ind w:left="4320" w:hanging="180"/>
-      </w:pPr>
-    </w:lvl>
-    <w:lvl w:ilvl="6">
-      <w:start w:val="1"/>
-      <w:numFmt w:val="decimal"/>
-      <w:lvlText w:val="%7."/>
-      <w:lvlJc w:val="left"/>
-      <w:pPr>
-        <w:tabs>
-          <w:tab w:val="num" w:pos="0"/>
-        </w:tabs>
-        <w:ind w:left="5040" w:hanging="360"/>
-      </w:pPr>
-    </w:lvl>
-    <w:lvl w:ilvl="7">
-      <w:start w:val="1"/>
-      <w:numFmt w:val="lowerLetter"/>
-      <w:lvlText w:val="%8."/>
-      <w:lvlJc w:val="left"/>
-      <w:pPr>
-        <w:tabs>
-          <w:tab w:val="num" w:pos="0"/>
-        </w:tabs>
-        <w:ind w:left="5760" w:hanging="360"/>
-      </w:pPr>
-    </w:lvl>
-    <w:lvl w:ilvl="8">
-      <w:start w:val="1"/>
-      <w:numFmt w:val="lowerRoman"/>
-      <w:lvlText w:val="%9."/>
-      <w:lvlJc w:val="right"/>
-      <w:pPr>
-        <w:tabs>
-          <w:tab w:val="num" w:pos="0"/>
-        </w:tabs>
-        <w:ind w:left="6480" w:hanging="180"/>
-      </w:pPr>
-    </w:lvl>
-  </w:abstractNum>
-  <w:abstractNum w:abstractNumId="4">
-    <w:lvl w:ilvl="0">
-      <w:start w:val="1"/>
-      <w:numFmt w:val="lowerLetter"/>
-      <w:lvlText w:val="%1)"/>
-      <w:lvlJc w:val="left"/>
-      <w:pPr>
-        <w:tabs>
-          <w:tab w:val="num" w:pos="0"/>
-        </w:tabs>
-        <w:ind w:left="720" w:hanging="360"/>
-      </w:pPr>
-    </w:lvl>
-    <w:lvl w:ilvl="1">
-      <w:start w:val="1"/>
-      <w:numFmt w:val="lowerLetter"/>
-      <w:lvlText w:val="%2."/>
-      <w:lvlJc w:val="left"/>
-      <w:pPr>
-        <w:tabs>
-          <w:tab w:val="num" w:pos="0"/>
-        </w:tabs>
-        <w:ind w:left="1440" w:hanging="360"/>
-      </w:pPr>
-    </w:lvl>
-    <w:lvl w:ilvl="2">
-      <w:start w:val="1"/>
-      <w:numFmt w:val="lowerRoman"/>
-      <w:lvlText w:val="%3."/>
-      <w:lvlJc w:val="right"/>
-      <w:pPr>
-        <w:tabs>
-          <w:tab w:val="num" w:pos="0"/>
-        </w:tabs>
-        <w:ind w:left="2160" w:hanging="180"/>
-      </w:pPr>
-    </w:lvl>
-    <w:lvl w:ilvl="3">
-      <w:start w:val="1"/>
-      <w:numFmt w:val="decimal"/>
-      <w:lvlText w:val="%4."/>
-      <w:lvlJc w:val="left"/>
-      <w:pPr>
-        <w:tabs>
-          <w:tab w:val="num" w:pos="0"/>
-        </w:tabs>
-        <w:ind w:left="2880" w:hanging="360"/>
-      </w:pPr>
-    </w:lvl>
-    <w:lvl w:ilvl="4">
-      <w:start w:val="1"/>
-      <w:numFmt w:val="lowerLetter"/>
-      <w:lvlText w:val="%5."/>
-      <w:lvlJc w:val="left"/>
-      <w:pPr>
-        <w:tabs>
-          <w:tab w:val="num" w:pos="0"/>
-        </w:tabs>
-        <w:ind w:left="3600" w:hanging="360"/>
-      </w:pPr>
-    </w:lvl>
-    <w:lvl w:ilvl="5">
-      <w:start w:val="1"/>
-      <w:numFmt w:val="lowerRoman"/>
-      <w:lvlText w:val="%6."/>
-      <w:lvlJc w:val="right"/>
-      <w:pPr>
-        <w:tabs>
-          <w:tab w:val="num" w:pos="0"/>
-        </w:tabs>
-        <w:ind w:left="4320" w:hanging="180"/>
-      </w:pPr>
-    </w:lvl>
-    <w:lvl w:ilvl="6">
-      <w:start w:val="1"/>
-      <w:numFmt w:val="decimal"/>
-      <w:lvlText w:val="%7."/>
-      <w:lvlJc w:val="left"/>
-      <w:pPr>
-        <w:tabs>
-          <w:tab w:val="num" w:pos="0"/>
-        </w:tabs>
-        <w:ind w:left="5040" w:hanging="360"/>
-      </w:pPr>
-    </w:lvl>
-    <w:lvl w:ilvl="7">
-      <w:start w:val="1"/>
-      <w:numFmt w:val="lowerLetter"/>
-      <w:lvlText w:val="%8."/>
-      <w:lvlJc w:val="left"/>
-      <w:pPr>
-        <w:tabs>
-          <w:tab w:val="num" w:pos="0"/>
-        </w:tabs>
-        <w:ind w:left="5760" w:hanging="360"/>
-      </w:pPr>
-    </w:lvl>
-    <w:lvl w:ilvl="8">
-      <w:start w:val="1"/>
-      <w:numFmt w:val="lowerRoman"/>
-      <w:lvlText w:val="%9."/>
-      <w:lvlJc w:val="right"/>
-      <w:pPr>
-        <w:tabs>
-          <w:tab w:val="num" w:pos="0"/>
-        </w:tabs>
-        <w:ind w:left="6480" w:hanging="180"/>
-      </w:pPr>
-    </w:lvl>
-  </w:abstractNum>
-  <w:abstractNum w:abstractNumId="5">
-    <w:lvl w:ilvl="0">
-      <w:start w:val="1"/>
-      <w:numFmt w:val="lowerLetter"/>
-      <w:lvlText w:val="%1)"/>
-      <w:lvlJc w:val="left"/>
-      <w:pPr>
-        <w:tabs>
-          <w:tab w:val="num" w:pos="0"/>
-        </w:tabs>
-        <w:ind w:left="720" w:hanging="360"/>
-      </w:pPr>
-    </w:lvl>
-    <w:lvl w:ilvl="1">
-      <w:start w:val="1"/>
-      <w:numFmt w:val="lowerLetter"/>
-      <w:lvlText w:val="%2."/>
-      <w:lvlJc w:val="left"/>
-      <w:pPr>
-        <w:tabs>
-          <w:tab w:val="num" w:pos="0"/>
-        </w:tabs>
-        <w:ind w:left="1440" w:hanging="360"/>
-      </w:pPr>
-    </w:lvl>
-    <w:lvl w:ilvl="2">
-      <w:start w:val="1"/>
-      <w:numFmt w:val="lowerRoman"/>
-      <w:lvlText w:val="%3."/>
-      <w:lvlJc w:val="right"/>
-      <w:pPr>
-        <w:tabs>
-          <w:tab w:val="num" w:pos="0"/>
-        </w:tabs>
-        <w:ind w:left="2160" w:hanging="180"/>
-      </w:pPr>
-    </w:lvl>
-    <w:lvl w:ilvl="3">
-      <w:start w:val="1"/>
-      <w:numFmt w:val="decimal"/>
-      <w:lvlText w:val="%4."/>
-      <w:lvlJc w:val="left"/>
-      <w:pPr>
-        <w:tabs>
-          <w:tab w:val="num" w:pos="0"/>
-        </w:tabs>
-        <w:ind w:left="2880" w:hanging="360"/>
-      </w:pPr>
-    </w:lvl>
-    <w:lvl w:ilvl="4">
-      <w:start w:val="1"/>
-      <w:numFmt w:val="lowerLetter"/>
-      <w:lvlText w:val="%5."/>
-      <w:lvlJc w:val="left"/>
-      <w:pPr>
-        <w:tabs>
-          <w:tab w:val="num" w:pos="0"/>
-        </w:tabs>
-        <w:ind w:left="3600" w:hanging="360"/>
-      </w:pPr>
-    </w:lvl>
-    <w:lvl w:ilvl="5">
-      <w:start w:val="1"/>
-      <w:numFmt w:val="lowerRoman"/>
-      <w:lvlText w:val="%6."/>
-      <w:lvlJc w:val="right"/>
-      <w:pPr>
-        <w:tabs>
-          <w:tab w:val="num" w:pos="0"/>
-        </w:tabs>
-        <w:ind w:left="4320" w:hanging="180"/>
-      </w:pPr>
-    </w:lvl>
-    <w:lvl w:ilvl="6">
-      <w:start w:val="1"/>
-      <w:numFmt w:val="decimal"/>
-      <w:lvlText w:val="%7."/>
-      <w:lvlJc w:val="left"/>
-      <w:pPr>
-        <w:tabs>
-          <w:tab w:val="num" w:pos="0"/>
-        </w:tabs>
-        <w:ind w:left="5040" w:hanging="360"/>
-      </w:pPr>
-    </w:lvl>
-    <w:lvl w:ilvl="7">
-      <w:start w:val="1"/>
-      <w:numFmt w:val="lowerLetter"/>
-      <w:lvlText w:val="%8."/>
-      <w:lvlJc w:val="left"/>
-      <w:pPr>
-        <w:tabs>
-          <w:tab w:val="num" w:pos="0"/>
-        </w:tabs>
-        <w:ind w:left="5760" w:hanging="360"/>
-      </w:pPr>
-    </w:lvl>
-    <w:lvl w:ilvl="8">
-      <w:start w:val="1"/>
-      <w:numFmt w:val="lowerRoman"/>
-      <w:lvlText w:val="%9."/>
-      <w:lvlJc w:val="right"/>
-      <w:pPr>
-        <w:tabs>
-          <w:tab w:val="num" w:pos="0"/>
-        </w:tabs>
-        <w:ind w:left="6480" w:hanging="180"/>
       </w:pPr>
     </w:lvl>
   </w:abstractNum>
@@ -14446,9 +14179,6 @@
   </w:num>
   <w:num w:numId="4">
     <w:abstractNumId w:val="4"/>
-  </w:num>
-  <w:num w:numId="5">
-    <w:abstractNumId w:val="5"/>
   </w:num>
 </w:numbering>
 </file>
@@ -14476,7 +14206,7 @@
     <w:pPr>
       <w:widowControl/>
       <w:suppressAutoHyphens w:val="true"/>
-      <w:overflowPunct w:val="true"/>
+      <w:overflowPunct w:val="false"/>
       <w:bidi w:val="0"/>
       <w:spacing w:lineRule="auto" w:line="259" w:before="0" w:after="160"/>
       <w:jc w:val="left"/>
@@ -14614,7 +14344,7 @@
     <w:qFormat/>
     <w:pPr>
       <w:tabs>
-        <w:tab w:val="clear" w:pos="420"/>
+        <w:tab w:val="clear" w:pos="720"/>
         <w:tab w:val="left" w:pos="916" w:leader="none"/>
         <w:tab w:val="left" w:pos="1832" w:leader="none"/>
         <w:tab w:val="left" w:pos="2748" w:leader="none"/>
@@ -14662,7 +14392,7 @@
     <w:pPr>
       <w:suppressLineNumbers/>
       <w:tabs>
-        <w:tab w:val="clear" w:pos="420"/>
+        <w:tab w:val="clear" w:pos="720"/>
         <w:tab w:val="center" w:pos="4680" w:leader="none"/>
         <w:tab w:val="right" w:pos="9360" w:leader="none"/>
       </w:tabs>
